--- a/1910/191016.docx
+++ b/1910/191016.docx
@@ -58,19 +58,11 @@
         </w:rPr>
         <w:t>、</w:t>
       </w:r>
-      <w:proofErr w:type="spellStart"/>
-      <w:r>
-        <w:rPr>
-          <w:rFonts w:hint="eastAsia"/>
-        </w:rPr>
-        <w:t>Yuke</w:t>
-      </w:r>
-      <w:proofErr w:type="spellEnd"/>
-      <w:r>
-        <w:rPr>
-          <w:rFonts w:hint="eastAsia"/>
-        </w:rPr>
-        <w:t xml:space="preserve"> Zhu</w:t>
+      <w:r>
+        <w:rPr>
+          <w:rFonts w:hint="eastAsia"/>
+        </w:rPr>
+        <w:t>Yuke Zhu</w:t>
       </w:r>
       <w:r>
         <w:rPr>
@@ -292,13 +284,7 @@
         <w:rPr>
           <w:rFonts w:hint="eastAsia"/>
         </w:rPr>
-        <w:t>方面</w:t>
-      </w:r>
-      <w:r>
-        <w:rPr>
-          <w:rFonts w:hint="eastAsia"/>
-        </w:rPr>
-        <w:t>（如</w:t>
+        <w:t>方面（如</w:t>
       </w:r>
       <w:r>
         <w:rPr>
@@ -334,13 +320,7 @@
         <w:rPr>
           <w:rFonts w:hint="eastAsia"/>
         </w:rPr>
-        <w:t>）</w:t>
-      </w:r>
-      <w:r>
-        <w:rPr>
-          <w:rFonts w:hint="eastAsia"/>
-        </w:rPr>
-        <w:t>取得了巨大成功。</w:t>
+        <w:t>）取得了巨大成功。</w:t>
       </w:r>
     </w:p>
     <w:p>
@@ -439,13 +419,7 @@
         <w:t>。</w:t>
       </w:r>
     </w:p>
-    <w:p>
-      <w:pPr>
-        <w:rPr>
-          <w:rFonts w:hint="eastAsia"/>
-        </w:rPr>
-      </w:pPr>
-    </w:p>
+    <w:p/>
     <w:p>
       <w:r>
         <w:rPr>
@@ -521,16 +495,8 @@
         <w:rPr>
           <w:rFonts w:hint="eastAsia"/>
         </w:rPr>
-        <w:t>家庭</w:t>
-      </w:r>
-      <w:proofErr w:type="gramStart"/>
-      <w:r>
-        <w:rPr>
-          <w:rFonts w:hint="eastAsia"/>
-        </w:rPr>
-        <w:t>灯路布线</w:t>
-      </w:r>
-      <w:proofErr w:type="gramEnd"/>
+        <w:t>家庭灯路布线</w:t>
+      </w:r>
       <w:r>
         <w:rPr>
           <w:rFonts w:hint="eastAsia"/>
@@ -774,11 +740,6 @@
     </w:p>
     <w:p/>
     <w:p>
-      <w:pPr>
-        <w:rPr>
-          <w:rFonts w:hint="eastAsia"/>
-        </w:rPr>
-      </w:pPr>
       <w:r>
         <w:rPr>
           <w:rFonts w:hint="eastAsia"/>
@@ -807,21 +768,7 @@
         <w:rPr>
           <w:rFonts w:hint="eastAsia"/>
         </w:rPr>
-        <w:t>等人之后的两阶段的</w:t>
-      </w:r>
-      <w:proofErr w:type="gramStart"/>
-      <w:r>
-        <w:rPr>
-          <w:rFonts w:hint="eastAsia"/>
-        </w:rPr>
-        <w:t>元学习</w:t>
-      </w:r>
-      <w:proofErr w:type="gramEnd"/>
-      <w:r>
-        <w:rPr>
-          <w:rFonts w:hint="eastAsia"/>
-        </w:rPr>
-        <w:t>问题。</w:t>
+        <w:t>等人之后的两阶段的元学习问题。</w:t>
       </w:r>
     </w:p>
     <w:p>
@@ -894,11 +841,6 @@
       </w:r>
     </w:p>
     <w:p>
-      <w:pPr>
-        <w:rPr>
-          <w:rFonts w:hint="eastAsia"/>
-        </w:rPr>
-      </w:pPr>
       <w:r>
         <w:rPr>
           <w:rFonts w:hint="eastAsia"/>
@@ -1050,11 +992,6 @@
     </w:p>
     <w:p/>
     <w:p>
-      <w:pPr>
-        <w:rPr>
-          <w:rFonts w:hint="eastAsia"/>
-        </w:rPr>
-      </w:pPr>
       <w:r>
         <w:rPr>
           <w:rFonts w:hint="eastAsia"/>
@@ -1073,19 +1010,7 @@
         <w:rPr>
           <w:rFonts w:hint="eastAsia"/>
         </w:rPr>
-        <w:t>）注意</w:t>
-      </w:r>
-      <w:r>
-        <w:rPr>
-          <w:rFonts w:hint="eastAsia"/>
-        </w:rPr>
-        <w:t>力机制</w:t>
-      </w:r>
-      <w:r>
-        <w:rPr>
-          <w:rFonts w:hint="eastAsia"/>
-        </w:rPr>
-        <w:t>的迭代因果归纳模型，该模型</w:t>
+        <w:t>）注意力机制的迭代因果归纳模型，该模型</w:t>
       </w:r>
       <w:r>
         <w:rPr>
@@ -1117,43 +1042,7 @@
         <w:rPr>
           <w:rFonts w:hint="eastAsia"/>
         </w:rPr>
-        <w:t>）基于注意</w:t>
-      </w:r>
-      <w:r>
-        <w:rPr>
-          <w:rFonts w:hint="eastAsia"/>
-        </w:rPr>
-        <w:t>力机制</w:t>
-      </w:r>
-      <w:r>
-        <w:rPr>
-          <w:rFonts w:hint="eastAsia"/>
-        </w:rPr>
-        <w:t>的图编码的目标条件策略，迫使它在每一步都关注</w:t>
-      </w:r>
-      <w:r>
-        <w:rPr>
-          <w:rFonts w:hint="eastAsia"/>
-        </w:rPr>
-        <w:t>得到的</w:t>
-      </w:r>
-      <w:r>
-        <w:rPr>
-          <w:rFonts w:hint="eastAsia"/>
-        </w:rPr>
-        <w:t>因果图</w:t>
-      </w:r>
-      <w:r>
-        <w:rPr>
-          <w:rFonts w:hint="eastAsia"/>
-        </w:rPr>
-        <w:t>上</w:t>
-      </w:r>
-      <w:r>
-        <w:rPr>
-          <w:rFonts w:hint="eastAsia"/>
-        </w:rPr>
-        <w:t>的相关部分</w:t>
+        <w:t>）基于注意力机制的图编码的目标条件策略，迫使它在每一步都关注得到的因果图上的相关部分</w:t>
       </w:r>
     </w:p>
     <w:p>
@@ -1194,13 +1083,7 @@
         <w:t>个训练因果结构的未知因果结构。</w:t>
       </w:r>
     </w:p>
-    <w:p>
-      <w:pPr>
-        <w:rPr>
-          <w:rFonts w:hint="eastAsia"/>
-        </w:rPr>
-      </w:pPr>
-    </w:p>
+    <w:p/>
     <w:p>
       <w:pPr>
         <w:pBdr>
@@ -1214,19 +1097,8 @@
         <w:t>To this end, we propose two technical contributions: 1) an iterative causal induction model with attention, which learns to incrementally update the predicted causal graph for each observed interaction in the environment, and 2) a goal-conditioned policy with an attention-based graph encoding, forcing it to focus on the relevant components of the causal graph at each step.</w:t>
       </w:r>
     </w:p>
-    <w:p>
-      <w:pPr>
-        <w:rPr>
-          <w:rFonts w:hint="eastAsia"/>
-        </w:rPr>
-      </w:pPr>
-    </w:p>
-    <w:p>
-      <w:pPr>
-        <w:rPr>
-          <w:rFonts w:hint="eastAsia"/>
-        </w:rPr>
-      </w:pPr>
+    <w:p/>
+    <w:p>
       <w:r>
         <w:rPr>
           <w:rFonts w:hint="eastAsia"/>
@@ -1334,11 +1206,6 @@
       </w:r>
     </w:p>
     <w:p>
-      <w:pPr>
-        <w:rPr>
-          <w:rFonts w:hint="eastAsia"/>
-        </w:rPr>
-      </w:pPr>
       <w:r>
         <w:rPr>
           <w:rFonts w:hint="eastAsia"/>
@@ -1465,13 +1332,7 @@
         <w:rPr>
           <w:rFonts w:hint="eastAsia"/>
         </w:rPr>
-        <w:t>智能体</w:t>
-      </w:r>
-      <w:r>
-        <w:rPr>
-          <w:rFonts w:hint="eastAsia"/>
-        </w:rPr>
-        <w:t>与环境</w:t>
+        <w:t>智能体与环境</w:t>
       </w:r>
       <w:r>
         <w:rPr>
@@ -1579,7 +1440,7 @@
           <w:noProof/>
         </w:rPr>
         <w:drawing>
-          <wp:anchor distT="0" distB="0" distL="114300" distR="114300" simplePos="0" relativeHeight="251658240" behindDoc="0" locked="0" layoutInCell="1" allowOverlap="1" wp14:anchorId="631B07A1" wp14:editId="32F4B2A2">
+          <wp:anchor distT="0" distB="0" distL="114300" distR="114300" simplePos="0" relativeHeight="251659264" behindDoc="0" locked="0" layoutInCell="1" allowOverlap="1" wp14:anchorId="08B1FEC2" wp14:editId="2F8710D3">
             <wp:simplePos x="0" y="0"/>
             <wp:positionH relativeFrom="column">
               <wp:posOffset>2195195</wp:posOffset>
@@ -1668,7 +1529,7 @@
         <w:rPr>
           <w:position w:val="-12"/>
         </w:rPr>
-        <w:object w:dxaOrig="1500" w:dyaOrig="360" w14:anchorId="73398CAF">
+        <w:object w:dxaOrig="1500" w:dyaOrig="360" w14:anchorId="31565961">
           <v:shapetype id="_x0000_t75" coordsize="21600,21600" o:spt="75" o:preferrelative="t" path="m@4@5l@4@11@9@11@9@5xe" filled="f" stroked="f">
             <v:stroke joinstyle="miter"/>
             <v:formulas>
@@ -1688,10 +1549,10 @@
             <v:path o:extrusionok="f" gradientshapeok="t" o:connecttype="rect"/>
             <o:lock v:ext="edit" aspectratio="t"/>
           </v:shapetype>
-          <v:shape id="_x0000_i1035" type="#_x0000_t75" style="width:75pt;height:18pt" o:ole="">
+          <v:shape id="_x0000_i1069" type="#_x0000_t75" style="width:75pt;height:18pt" o:ole="">
             <v:imagedata r:id="rId9" o:title=""/>
           </v:shape>
-          <o:OLEObject Type="Embed" ProgID="Equation.DSMT4" ShapeID="_x0000_i1035" DrawAspect="Content" ObjectID="_1632760712" r:id="rId10"/>
+          <o:OLEObject Type="Embed" ProgID="Equation.DSMT4" ShapeID="_x0000_i1069" DrawAspect="Content" ObjectID="_1632822773" r:id="rId10"/>
         </w:object>
       </w:r>
       <w:r>
@@ -1701,22 +1562,10 @@
         <w:rPr>
           <w:rFonts w:hint="eastAsia"/>
         </w:rPr>
-        <w:t>它最大化回报的期望和</w:t>
-      </w:r>
-      <w:r>
-        <w:rPr>
-          <w:rFonts w:hint="eastAsia"/>
-        </w:rPr>
-        <w:t>：</w:t>
-      </w:r>
-    </w:p>
-    <w:p>
-      <w:pPr>
-        <w:rPr>
-          <w:rFonts w:hint="eastAsia"/>
-        </w:rPr>
-      </w:pPr>
-    </w:p>
+        <w:t>它最大化回报的期望和：</w:t>
+      </w:r>
+    </w:p>
+    <w:p/>
     <w:p/>
     <w:p>
       <w:pPr>
@@ -1833,7 +1682,7 @@
           <w:noProof/>
         </w:rPr>
         <w:drawing>
-          <wp:inline distT="0" distB="0" distL="0" distR="0" wp14:anchorId="2E160DA1" wp14:editId="1F15B6B4">
+          <wp:inline distT="0" distB="0" distL="0" distR="0" wp14:anchorId="6B9D38E7" wp14:editId="099CF659">
             <wp:extent cx="5509737" cy="289585"/>
             <wp:effectExtent l="0" t="0" r="0" b="0"/>
             <wp:docPr id="2" name="图片 2"/>
@@ -1877,9 +1726,6 @@
           <w:bottom w:val="single" w:sz="4" w:space="1" w:color="auto"/>
           <w:right w:val="single" w:sz="4" w:space="4" w:color="auto"/>
         </w:pBdr>
-        <w:rPr>
-          <w:rFonts w:hint="eastAsia"/>
-        </w:rPr>
       </w:pPr>
       <w:r>
         <w:rPr>
@@ -1958,11 +1804,11 @@
         <w:rPr>
           <w:position w:val="-6"/>
         </w:rPr>
-        <w:object w:dxaOrig="220" w:dyaOrig="220" w14:anchorId="5C359EF7">
-          <v:shape id="_x0000_i1045" type="#_x0000_t75" style="width:10.8pt;height:10.8pt" o:ole="">
+        <w:object w:dxaOrig="220" w:dyaOrig="220" w14:anchorId="58AF9F33">
+          <v:shape id="_x0000_i1070" type="#_x0000_t75" style="width:10.8pt;height:10.8pt" o:ole="">
             <v:imagedata r:id="rId12" o:title=""/>
           </v:shape>
-          <o:OLEObject Type="Embed" ProgID="Equation.DSMT4" ShapeID="_x0000_i1045" DrawAspect="Content" ObjectID="_1632760713" r:id="rId13"/>
+          <o:OLEObject Type="Embed" ProgID="Equation.DSMT4" ShapeID="_x0000_i1070" DrawAspect="Content" ObjectID="_1632822774" r:id="rId13"/>
         </w:object>
       </w:r>
       <w:bookmarkEnd w:id="0"/>
@@ -2027,11 +1873,11 @@
         <w:rPr>
           <w:position w:val="-6"/>
         </w:rPr>
-        <w:object w:dxaOrig="220" w:dyaOrig="220" w14:anchorId="3176BCCB">
-          <v:shape id="_x0000_i1049" type="#_x0000_t75" style="width:10.8pt;height:10.8pt" o:ole="">
+        <w:object w:dxaOrig="220" w:dyaOrig="220" w14:anchorId="647B53DF">
+          <v:shape id="_x0000_i1071" type="#_x0000_t75" style="width:10.8pt;height:10.8pt" o:ole="">
             <v:imagedata r:id="rId12" o:title=""/>
           </v:shape>
-          <o:OLEObject Type="Embed" ProgID="Equation.DSMT4" ShapeID="_x0000_i1049" DrawAspect="Content" ObjectID="_1632760714" r:id="rId14"/>
+          <o:OLEObject Type="Embed" ProgID="Equation.DSMT4" ShapeID="_x0000_i1071" DrawAspect="Content" ObjectID="_1632822775" r:id="rId14"/>
         </w:object>
       </w:r>
       <w:r>
@@ -2189,14 +2035,12 @@
         </w:rPr>
         <w:t>K</w:t>
       </w:r>
-      <w:proofErr w:type="gramStart"/>
       <w:r>
         <w:rPr>
           <w:rFonts w:hint="eastAsia"/>
         </w:rPr>
         <w:t>个</w:t>
       </w:r>
-      <w:proofErr w:type="gramEnd"/>
       <w:r>
         <w:t>MDPs</w:t>
       </w:r>
@@ -2226,36 +2070,106 @@
           <w:rFonts w:hint="eastAsia"/>
           <w:vertAlign w:val="superscript"/>
         </w:rPr>
+        <w:t>(k)</w:t>
+      </w:r>
+      <w:r>
+        <w:rPr>
+          <w:rFonts w:hint="eastAsia"/>
+        </w:rPr>
+        <w:t>由</w:t>
+      </w:r>
+      <w:r>
+        <w:rPr>
+          <w:rFonts w:hint="eastAsia"/>
+        </w:rPr>
         <w:t>(</w:t>
       </w:r>
       <w:r>
+        <w:t>S, A, p</w:t>
+      </w:r>
+      <w:r>
         <w:rPr>
           <w:rFonts w:hint="eastAsia"/>
           <w:vertAlign w:val="superscript"/>
         </w:rPr>
-        <w:t>k</w:t>
+        <w:t>(k)</w:t>
+      </w:r>
+      <w:r>
+        <w:t>, G, r,</w:t>
+      </w:r>
+      <w:r>
+        <w:rPr>
+          <w:rFonts w:hint="eastAsia"/>
+        </w:rPr>
+        <w:t>γ</w:t>
+      </w:r>
+      <w:r>
+        <w:t>)</w:t>
+      </w:r>
+      <w:r>
+        <w:rPr>
+          <w:rFonts w:hint="eastAsia"/>
+        </w:rPr>
+        <w:t>定义。</w:t>
+      </w:r>
+    </w:p>
+    <w:p>
+      <w:r>
+        <w:rPr>
+          <w:rFonts w:hint="eastAsia"/>
+        </w:rPr>
+        <w:t>状态转移概率</w:t>
+      </w:r>
+      <w:r>
+        <w:t>p</w:t>
       </w:r>
       <w:r>
         <w:rPr>
           <w:rFonts w:hint="eastAsia"/>
           <w:vertAlign w:val="superscript"/>
         </w:rPr>
-        <w:t>)</w:t>
-      </w:r>
-      <w:r>
-        <w:rPr>
-          <w:rFonts w:hint="eastAsia"/>
-        </w:rPr>
-        <w:t>由</w:t>
-      </w:r>
-      <w:r>
-        <w:rPr>
-          <w:rFonts w:hint="eastAsia"/>
-        </w:rPr>
-        <w:t>(</w:t>
-      </w:r>
-      <w:r>
-        <w:t>S, A, p</w:t>
+        <w:t>(k)</w:t>
+      </w:r>
+      <w:r>
+        <w:rPr>
+          <w:rFonts w:hint="eastAsia"/>
+        </w:rPr>
+        <w:t>表示状态和行为之间的潜在因果关系。</w:t>
+      </w:r>
+    </w:p>
+    <w:p>
+      <w:r>
+        <w:rPr>
+          <w:rFonts w:hint="eastAsia"/>
+        </w:rPr>
+        <w:t>在同一状态</w:t>
+      </w:r>
+      <w:r>
+        <w:rPr>
+          <w:rFonts w:hint="eastAsia"/>
+        </w:rPr>
+        <w:t>s</w:t>
+      </w:r>
+      <w:r>
+        <w:rPr>
+          <w:rFonts w:hint="eastAsia"/>
+        </w:rPr>
+        <w:t>下采取相同的行动</w:t>
+      </w:r>
+      <w:r>
+        <w:rPr>
+          <w:rFonts w:hint="eastAsia"/>
+        </w:rPr>
+        <w:t>a</w:t>
+      </w:r>
+      <w:r>
+        <w:rPr>
+          <w:rFonts w:hint="eastAsia"/>
+        </w:rPr>
+        <w:t>，在不同的状态转移概率</w:t>
+      </w:r>
+      <w:r>
+        <w:t>p</w:t>
       </w:r>
       <w:r>
         <w:rPr>
@@ -2265,65 +2179,10 @@
         <w:t>(k)</w:t>
       </w:r>
       <w:r>
-        <w:t>, G, r,</w:t>
-      </w:r>
-      <w:r>
-        <w:rPr>
-          <w:rFonts w:hint="eastAsia"/>
-        </w:rPr>
-        <w:t>γ</w:t>
-      </w:r>
-      <w:r>
-        <w:t>)</w:t>
-      </w:r>
-      <w:r>
-        <w:rPr>
-          <w:rFonts w:hint="eastAsia"/>
-        </w:rPr>
-        <w:t>定义。</w:t>
-      </w:r>
-    </w:p>
-    <w:p>
-      <w:r>
-        <w:rPr>
-          <w:rFonts w:hint="eastAsia"/>
-        </w:rPr>
-        <w:t>状态转移概率</w:t>
-      </w:r>
-      <w:r>
-        <w:t>p</w:t>
-      </w:r>
-      <w:r>
-        <w:rPr>
-          <w:rFonts w:hint="eastAsia"/>
-          <w:vertAlign w:val="superscript"/>
-        </w:rPr>
-        <w:t>(k)</w:t>
-      </w:r>
-      <w:r>
-        <w:rPr>
-          <w:rFonts w:hint="eastAsia"/>
-        </w:rPr>
-        <w:t>表示</w:t>
-      </w:r>
-      <w:r>
-        <w:rPr>
-          <w:rFonts w:hint="eastAsia"/>
-        </w:rPr>
-        <w:t>状态和行为之间的潜在因果关系。</w:t>
-      </w:r>
-    </w:p>
-    <w:p>
-      <w:pPr>
-        <w:rPr>
-          <w:rFonts w:hint="eastAsia"/>
-        </w:rPr>
-      </w:pPr>
-      <w:r>
-        <w:rPr>
-          <w:rFonts w:hint="eastAsia"/>
-        </w:rPr>
-        <w:t>在同一状态</w:t>
+        <w:rPr>
+          <w:rFonts w:hint="eastAsia"/>
+        </w:rPr>
+        <w:t>下可能导致不同的下一个状态</w:t>
       </w:r>
       <w:r>
         <w:rPr>
@@ -2332,50 +2191,8 @@
         <w:t>s</w:t>
       </w:r>
       <w:r>
-        <w:rPr>
-          <w:rFonts w:hint="eastAsia"/>
-        </w:rPr>
-        <w:t>下采取相同的行动</w:t>
-      </w:r>
-      <w:r>
-        <w:rPr>
-          <w:rFonts w:hint="eastAsia"/>
-        </w:rPr>
-        <w:t>a</w:t>
-      </w:r>
-      <w:r>
-        <w:rPr>
-          <w:rFonts w:hint="eastAsia"/>
-        </w:rPr>
-        <w:t>，在不同的状态转移概率</w:t>
-      </w:r>
-      <w:r>
-        <w:t>p</w:t>
-      </w:r>
-      <w:r>
-        <w:rPr>
-          <w:rFonts w:hint="eastAsia"/>
-          <w:vertAlign w:val="superscript"/>
-        </w:rPr>
-        <w:t>(k)</w:t>
-      </w:r>
-      <w:r>
-        <w:rPr>
-          <w:rFonts w:hint="eastAsia"/>
-        </w:rPr>
-        <w:t>下可能导致不同的下一个状态</w:t>
-      </w:r>
-      <w:r>
-        <w:rPr>
-          <w:rFonts w:hint="eastAsia"/>
-        </w:rPr>
-        <w:t>s</w:t>
-      </w:r>
-      <w:proofErr w:type="gramStart"/>
-      <w:r>
         <w:t>’</w:t>
       </w:r>
-      <w:proofErr w:type="gramEnd"/>
       <w:r>
         <w:rPr>
           <w:rFonts w:hint="eastAsia"/>
@@ -2389,19 +2206,7 @@
         <w:rPr>
           <w:rFonts w:hint="eastAsia"/>
         </w:rPr>
-        <w:t>我们期望我们的</w:t>
-      </w:r>
-      <w:r>
-        <w:rPr>
-          <w:rFonts w:hint="eastAsia"/>
-        </w:rPr>
-        <w:t>智能体</w:t>
-      </w:r>
-      <w:r>
-        <w:rPr>
-          <w:rFonts w:hint="eastAsia"/>
-        </w:rPr>
-        <w:t>以其第一人称的眼光行事，而无法接触到潜在的因果关系。</w:t>
+        <w:t>我们期望我们的智能体以其第一人称的眼光行事，而无法接触到潜在的因果关系。</w:t>
       </w:r>
     </w:p>
     <w:p>
@@ -2461,7 +2266,7 @@
           <w:noProof/>
         </w:rPr>
         <w:drawing>
-          <wp:inline distT="0" distB="0" distL="0" distR="0" wp14:anchorId="3DF3C70D" wp14:editId="4DD8072D">
+          <wp:inline distT="0" distB="0" distL="0" distR="0" wp14:anchorId="65A374B2" wp14:editId="4AC0ABA0">
             <wp:extent cx="6281420" cy="3091463"/>
             <wp:effectExtent l="0" t="0" r="5080" b="0"/>
             <wp:docPr id="3" name="图片 3"/>
@@ -2564,28 +2369,18 @@
       <w:r>
         <w:t>K</w:t>
       </w:r>
-      <w:proofErr w:type="gramStart"/>
-      <w:r>
-        <w:rPr>
-          <w:rFonts w:hint="eastAsia"/>
-        </w:rPr>
-        <w:t>个</w:t>
-      </w:r>
-      <w:proofErr w:type="gramEnd"/>
-      <w:r>
-        <w:rPr>
-          <w:rFonts w:hint="eastAsia"/>
-        </w:rPr>
-        <w:t>训练环境</w:t>
-      </w:r>
-      <w:proofErr w:type="spellStart"/>
+      <w:r>
+        <w:rPr>
+          <w:rFonts w:hint="eastAsia"/>
+        </w:rPr>
+        <w:t>个训练环境</w:t>
+      </w:r>
       <w:r>
         <w:rPr>
           <w:rFonts w:hint="eastAsia"/>
         </w:rPr>
         <w:t>Mtrain</w:t>
       </w:r>
-      <w:proofErr w:type="spellEnd"/>
       <w:r>
         <w:rPr>
           <w:rFonts w:hint="eastAsia"/>
@@ -2737,11 +2532,11 @@
         <w:rPr>
           <w:position w:val="-10"/>
         </w:rPr>
-        <w:object w:dxaOrig="940" w:dyaOrig="380" w14:anchorId="55F423A3">
-          <v:shape id="_x0000_i1059" type="#_x0000_t75" style="width:46.8pt;height:19.2pt" o:ole="">
+        <w:object w:dxaOrig="940" w:dyaOrig="380" w14:anchorId="6A4D84E0">
+          <v:shape id="_x0000_i1072" type="#_x0000_t75" style="width:46.8pt;height:19.2pt" o:ole="">
             <v:imagedata r:id="rId16" o:title=""/>
           </v:shape>
-          <o:OLEObject Type="Embed" ProgID="Equation.DSMT4" ShapeID="_x0000_i1059" DrawAspect="Content" ObjectID="_1632760715" r:id="rId17"/>
+          <o:OLEObject Type="Embed" ProgID="Equation.DSMT4" ShapeID="_x0000_i1072" DrawAspect="Content" ObjectID="_1632822776" r:id="rId17"/>
         </w:object>
       </w:r>
       <w:r>
@@ -2754,11 +2549,11 @@
         <w:rPr>
           <w:position w:val="-12"/>
         </w:rPr>
-        <w:object w:dxaOrig="499" w:dyaOrig="380" w14:anchorId="5301CF23">
-          <v:shape id="_x0000_i1062" type="#_x0000_t75" style="width:25.2pt;height:19.2pt" o:ole="">
+        <w:object w:dxaOrig="499" w:dyaOrig="380" w14:anchorId="3AEF70AC">
+          <v:shape id="_x0000_i1073" type="#_x0000_t75" style="width:25.2pt;height:19.2pt" o:ole="">
             <v:imagedata r:id="rId18" o:title=""/>
           </v:shape>
-          <o:OLEObject Type="Embed" ProgID="Equation.DSMT4" ShapeID="_x0000_i1062" DrawAspect="Content" ObjectID="_1632760716" r:id="rId19"/>
+          <o:OLEObject Type="Embed" ProgID="Equation.DSMT4" ShapeID="_x0000_i1073" DrawAspect="Content" ObjectID="_1632822777" r:id="rId19"/>
         </w:object>
       </w:r>
       <w:r>
@@ -2805,11 +2600,11 @@
         <w:rPr>
           <w:position w:val="-6"/>
         </w:rPr>
-        <w:object w:dxaOrig="240" w:dyaOrig="340" w14:anchorId="6871FC68">
-          <v:shape id="_x0000_i1066" type="#_x0000_t75" style="width:12pt;height:16.8pt" o:ole="">
+        <w:object w:dxaOrig="240" w:dyaOrig="340" w14:anchorId="0EC25486">
+          <v:shape id="_x0000_i1074" type="#_x0000_t75" style="width:12pt;height:16.8pt" o:ole="">
             <v:imagedata r:id="rId20" o:title=""/>
           </v:shape>
-          <o:OLEObject Type="Embed" ProgID="Equation.DSMT4" ShapeID="_x0000_i1066" DrawAspect="Content" ObjectID="_1632760717" r:id="rId21"/>
+          <o:OLEObject Type="Embed" ProgID="Equation.DSMT4" ShapeID="_x0000_i1074" DrawAspect="Content" ObjectID="_1632822778" r:id="rId21"/>
         </w:object>
       </w:r>
       <w:r>
@@ -2840,13 +2635,7 @@
         <w:rPr>
           <w:rFonts w:hint="eastAsia"/>
         </w:rPr>
-        <w:t>的输入，</w:t>
-      </w:r>
-      <w:r>
-        <w:rPr>
-          <w:rFonts w:hint="eastAsia"/>
-        </w:rPr>
-        <w:t>π</w:t>
+        <w:t>的输入，π</w:t>
       </w:r>
       <w:r>
         <w:rPr>
@@ -2869,9 +2658,6 @@
           <w:bottom w:val="single" w:sz="4" w:space="1" w:color="auto"/>
           <w:right w:val="single" w:sz="4" w:space="4" w:color="auto"/>
         </w:pBdr>
-        <w:rPr>
-          <w:rFonts w:hint="eastAsia"/>
-        </w:rPr>
       </w:pPr>
       <w:r>
         <w:rPr>
@@ -2886,13 +2672,7 @@
         <w:rPr>
           <w:rFonts w:hint="eastAsia"/>
         </w:rPr>
-        <w:t>和</w:t>
-      </w:r>
-      <w:r>
-        <w:rPr>
-          <w:rFonts w:hint="eastAsia"/>
-        </w:rPr>
-        <w:t>π</w:t>
+        <w:t>和π</w:t>
       </w:r>
       <w:r>
         <w:rPr>
@@ -2910,13 +2690,7 @@
         <w:rPr>
           <w:rFonts w:hint="eastAsia"/>
         </w:rPr>
-        <w:t>智能</w:t>
-      </w:r>
-      <w:r>
-        <w:rPr>
-          <w:rFonts w:hint="eastAsia"/>
-        </w:rPr>
-        <w:t>体</w:t>
+        <w:t>智能体</w:t>
       </w:r>
       <w:r>
         <w:rPr>
@@ -2925,19 +2699,8 @@
         <w:t>进行评估。</w:t>
       </w:r>
     </w:p>
-    <w:p>
-      <w:pPr>
-        <w:rPr>
-          <w:rFonts w:hint="eastAsia"/>
-        </w:rPr>
-      </w:pPr>
-    </w:p>
-    <w:p>
-      <w:pPr>
-        <w:rPr>
-          <w:rFonts w:hint="eastAsia"/>
-        </w:rPr>
-      </w:pPr>
+    <w:p/>
+    <w:p>
       <w:r>
         <w:rPr>
           <w:rFonts w:hint="eastAsia"/>
@@ -3158,11 +2921,11 @@
         <w:rPr>
           <w:position w:val="-10"/>
         </w:rPr>
-        <w:object w:dxaOrig="940" w:dyaOrig="380" w14:anchorId="78DB6FFA">
-          <v:shape id="_x0000_i1052" type="#_x0000_t75" style="width:46.8pt;height:19.2pt" o:ole="">
+        <w:object w:dxaOrig="940" w:dyaOrig="380" w14:anchorId="50314A95">
+          <v:shape id="_x0000_i1075" type="#_x0000_t75" style="width:46.8pt;height:19.2pt" o:ole="">
             <v:imagedata r:id="rId16" o:title=""/>
           </v:shape>
-          <o:OLEObject Type="Embed" ProgID="Equation.DSMT4" ShapeID="_x0000_i1052" DrawAspect="Content" ObjectID="_1632760718" r:id="rId22"/>
+          <o:OLEObject Type="Embed" ProgID="Equation.DSMT4" ShapeID="_x0000_i1075" DrawAspect="Content" ObjectID="_1632822779" r:id="rId22"/>
         </w:object>
       </w:r>
     </w:p>
@@ -3186,11 +2949,11 @@
         <w:rPr>
           <w:position w:val="-6"/>
         </w:rPr>
-        <w:object w:dxaOrig="240" w:dyaOrig="340" w14:anchorId="13D912A2">
-          <v:shape id="_x0000_i1058" type="#_x0000_t75" style="width:12pt;height:16.8pt" o:ole="">
+        <w:object w:dxaOrig="240" w:dyaOrig="340" w14:anchorId="0E070EEC">
+          <v:shape id="_x0000_i1076" type="#_x0000_t75" style="width:12pt;height:16.8pt" o:ole="">
             <v:imagedata r:id="rId23" o:title=""/>
           </v:shape>
-          <o:OLEObject Type="Embed" ProgID="Equation.DSMT4" ShapeID="_x0000_i1058" DrawAspect="Content" ObjectID="_1632760719" r:id="rId24"/>
+          <o:OLEObject Type="Embed" ProgID="Equation.DSMT4" ShapeID="_x0000_i1076" DrawAspect="Content" ObjectID="_1632822780" r:id="rId24"/>
         </w:object>
       </w:r>
       <w:r>
@@ -3274,21 +3037,7 @@
         <w:rPr>
           <w:rFonts w:hint="eastAsia"/>
         </w:rPr>
-        <w:t>为</w:t>
-      </w:r>
-      <w:proofErr w:type="gramStart"/>
-      <w:r>
-        <w:rPr>
-          <w:rFonts w:hint="eastAsia"/>
-        </w:rPr>
-        <w:t>元学习</w:t>
-      </w:r>
-      <w:proofErr w:type="gramEnd"/>
-      <w:r>
-        <w:rPr>
-          <w:rFonts w:hint="eastAsia"/>
-        </w:rPr>
-        <w:t>问题</w:t>
+        <w:t>为元学习问题</w:t>
       </w:r>
       <w:r>
         <w:rPr>
@@ -3322,7 +3071,6 @@
         </w:rPr>
         <w:t>的集合划分为两个不相交集</w:t>
       </w:r>
-      <w:proofErr w:type="spellStart"/>
       <w:r>
         <w:t>M</w:t>
       </w:r>
@@ -3332,14 +3080,12 @@
         </w:rPr>
         <w:t>train</w:t>
       </w:r>
-      <w:proofErr w:type="spellEnd"/>
       <w:r>
         <w:rPr>
           <w:rFonts w:hint="eastAsia"/>
         </w:rPr>
         <w:t>和</w:t>
       </w:r>
-      <w:proofErr w:type="spellStart"/>
       <w:r>
         <w:t>M</w:t>
       </w:r>
@@ -3349,7 +3095,6 @@
         </w:rPr>
         <w:t>test</w:t>
       </w:r>
-      <w:proofErr w:type="spellEnd"/>
       <w:r>
         <w:rPr>
           <w:rFonts w:hint="eastAsia"/>
@@ -3364,7 +3109,6 @@
         </w:rPr>
         <w:t>在训练过程中，我们利用</w:t>
       </w:r>
-      <w:proofErr w:type="spellStart"/>
       <w:r>
         <w:t>M</w:t>
       </w:r>
@@ -3374,7 +3118,6 @@
         </w:rPr>
         <w:t>train</w:t>
       </w:r>
-      <w:proofErr w:type="spellEnd"/>
       <w:r>
         <w:rPr>
           <w:rFonts w:hint="eastAsia"/>
@@ -3416,7 +3159,6 @@
         </w:rPr>
         <w:t>在测试过程中，我们从</w:t>
       </w:r>
-      <w:proofErr w:type="spellStart"/>
       <w:r>
         <w:t>M</w:t>
       </w:r>
@@ -3426,7 +3168,6 @@
         </w:rPr>
         <w:t>test</w:t>
       </w:r>
-      <w:proofErr w:type="spellEnd"/>
       <w:r>
         <w:rPr>
           <w:rFonts w:hint="eastAsia"/>
@@ -3570,14 +3311,12 @@
         </w:rPr>
         <w:t>根据</w:t>
       </w:r>
-      <w:proofErr w:type="spellStart"/>
       <w:r>
         <w:rPr>
           <w:rFonts w:hint="eastAsia"/>
         </w:rPr>
         <w:t>Chalupka</w:t>
       </w:r>
-      <w:proofErr w:type="spellEnd"/>
       <w:r>
         <w:rPr>
           <w:rFonts w:hint="eastAsia"/>
@@ -3701,11 +3440,11 @@
         <w:rPr>
           <w:position w:val="-6"/>
         </w:rPr>
-        <w:object w:dxaOrig="240" w:dyaOrig="340" w14:anchorId="04BB7077">
-          <v:shape id="_x0000_i1069" type="#_x0000_t75" style="width:12pt;height:16.8pt" o:ole="">
+        <w:object w:dxaOrig="240" w:dyaOrig="340" w14:anchorId="3FD43094">
+          <v:shape id="_x0000_i1077" type="#_x0000_t75" style="width:12pt;height:16.8pt" o:ole="">
             <v:imagedata r:id="rId20" o:title=""/>
           </v:shape>
-          <o:OLEObject Type="Embed" ProgID="Equation.DSMT4" ShapeID="_x0000_i1069" DrawAspect="Content" ObjectID="_1632760720" r:id="rId25"/>
+          <o:OLEObject Type="Embed" ProgID="Equation.DSMT4" ShapeID="_x0000_i1077" DrawAspect="Content" ObjectID="_1632822781" r:id="rId25"/>
         </w:object>
       </w:r>
       <w:r>
@@ -3781,11 +3520,6 @@
       </w:r>
     </w:p>
     <w:p>
-      <w:pPr>
-        <w:rPr>
-          <w:rFonts w:hint="eastAsia"/>
-        </w:rPr>
-      </w:pPr>
       <w:r>
         <w:rPr>
           <w:rFonts w:hint="eastAsia"/>
@@ -3857,13 +3591,7 @@
         <w:t>从视觉输入中分离出正确的因果关系。</w:t>
       </w:r>
     </w:p>
-    <w:p>
-      <w:pPr>
-        <w:rPr>
-          <w:rFonts w:hint="eastAsia"/>
-        </w:rPr>
-      </w:pPr>
-    </w:p>
+    <w:p/>
     <w:p>
       <w:pPr>
         <w:pStyle w:val="1"/>
@@ -3881,13 +3609,7 @@
         <w:rPr>
           <w:rFonts w:hint="eastAsia"/>
         </w:rPr>
-        <w:t>方法</w:t>
-      </w:r>
-      <w:r>
-        <w:rPr>
-          <w:rFonts w:hint="eastAsia"/>
-        </w:rPr>
-        <w:t>概述</w:t>
+        <w:t>方法概述</w:t>
       </w:r>
     </w:p>
     <w:p>
@@ -3979,21 +3701,7 @@
         <w:rPr>
           <w:rFonts w:hint="eastAsia"/>
         </w:rPr>
-        <w:t>我们的假设是，要推广到复杂的多</w:t>
-      </w:r>
-      <w:proofErr w:type="gramStart"/>
-      <w:r>
-        <w:rPr>
-          <w:rFonts w:hint="eastAsia"/>
-        </w:rPr>
-        <w:t>步控制</w:t>
-      </w:r>
-      <w:proofErr w:type="gramEnd"/>
-      <w:r>
-        <w:rPr>
-          <w:rFonts w:hint="eastAsia"/>
-        </w:rPr>
-        <w:t>问题，需要一个更结构化的归纳和策略方案。</w:t>
+        <w:t>我们的假设是，要推广到复杂的多步控制问题，需要一个更结构化的归纳和策略方案。</w:t>
       </w:r>
     </w:p>
     <w:p/>
@@ -4041,7 +3749,7 @@
           <w:noProof/>
         </w:rPr>
         <w:drawing>
-          <wp:inline distT="0" distB="0" distL="0" distR="0" wp14:anchorId="7AEC2784" wp14:editId="231B16EB">
+          <wp:inline distT="0" distB="0" distL="0" distR="0" wp14:anchorId="5C850698" wp14:editId="765ADD84">
             <wp:extent cx="2066290" cy="192059"/>
             <wp:effectExtent l="0" t="0" r="0" b="0"/>
             <wp:docPr id="4" name="图片 4"/>
@@ -4087,7 +3795,7 @@
           <w:noProof/>
         </w:rPr>
         <w:drawing>
-          <wp:inline distT="0" distB="0" distL="0" distR="0" wp14:anchorId="223DDFF4" wp14:editId="20F4CB22">
+          <wp:inline distT="0" distB="0" distL="0" distR="0" wp14:anchorId="16F10B2A" wp14:editId="384607A0">
             <wp:extent cx="987236" cy="210185"/>
             <wp:effectExtent l="0" t="0" r="3810" b="0"/>
             <wp:docPr id="5" name="图片 5"/>
@@ -4303,32 +4011,18 @@
         <w:rPr>
           <w:position w:val="-6"/>
         </w:rPr>
-        <w:object w:dxaOrig="240" w:dyaOrig="340" w14:anchorId="101C86B0">
-          <v:shape id="_x0000_i1070" type="#_x0000_t75" style="width:12pt;height:16.8pt" o:ole="">
+        <w:object w:dxaOrig="240" w:dyaOrig="340" w14:anchorId="4A58641F">
+          <v:shape id="_x0000_i1078" type="#_x0000_t75" style="width:12pt;height:16.8pt" o:ole="">
             <v:imagedata r:id="rId20" o:title=""/>
           </v:shape>
-          <o:OLEObject Type="Embed" ProgID="Equation.DSMT4" ShapeID="_x0000_i1070" DrawAspect="Content" ObjectID="_1632760721" r:id="rId28"/>
+          <o:OLEObject Type="Embed" ProgID="Equation.DSMT4" ShapeID="_x0000_i1078" DrawAspect="Content" ObjectID="_1632822782" r:id="rId28"/>
         </w:object>
       </w:r>
       <w:r>
         <w:rPr>
           <w:rFonts w:hint="eastAsia"/>
         </w:rPr>
-        <w:t>的初始猜测开始，该结构的</w:t>
-      </w:r>
-      <w:proofErr w:type="gramStart"/>
-      <w:r>
-        <w:rPr>
-          <w:rFonts w:hint="eastAsia"/>
-        </w:rPr>
-        <w:t>所有边</w:t>
-      </w:r>
-      <w:proofErr w:type="gramEnd"/>
-      <w:r>
-        <w:rPr>
-          <w:rFonts w:hint="eastAsia"/>
-        </w:rPr>
-        <w:t>权重都为</w:t>
+        <w:t>的初始猜测开始，该结构的所有边权重都为</w:t>
       </w:r>
       <w:r>
         <w:rPr>
@@ -4385,11 +4079,6 @@
       </w:r>
     </w:p>
     <w:p>
-      <w:pPr>
-        <w:rPr>
-          <w:rFonts w:hint="eastAsia"/>
-        </w:rPr>
-      </w:pPr>
       <w:r>
         <w:rPr>
           <w:rFonts w:hint="eastAsia"/>
@@ -4429,7 +4118,6 @@
         </w:rPr>
         <w:t>馈</w:t>
       </w:r>
-      <w:proofErr w:type="gramStart"/>
       <w:r>
         <w:rPr>
           <w:rFonts w:hint="eastAsia"/>
@@ -4440,14 +4128,7 @@
         <w:rPr>
           <w:rFonts w:hint="eastAsia"/>
         </w:rPr>
-        <w:t>入边</w:t>
-      </w:r>
-      <w:proofErr w:type="gramEnd"/>
-      <w:r>
-        <w:rPr>
-          <w:rFonts w:hint="eastAsia"/>
-        </w:rPr>
-        <w:t>解码器模块。</w:t>
+        <w:t>入边解码器模块。</w:t>
       </w:r>
     </w:p>
     <w:p>
@@ -4461,11 +4142,11 @@
         <w:rPr>
           <w:position w:val="-6"/>
         </w:rPr>
-        <w:object w:dxaOrig="400" w:dyaOrig="340" w14:anchorId="54DD467C">
-          <v:shape id="_x0000_i1074" type="#_x0000_t75" style="width:19.8pt;height:16.8pt" o:ole="">
+        <w:object w:dxaOrig="400" w:dyaOrig="340" w14:anchorId="3C05E89B">
+          <v:shape id="_x0000_i1079" type="#_x0000_t75" style="width:19.8pt;height:16.8pt" o:ole="">
             <v:imagedata r:id="rId29" o:title=""/>
           </v:shape>
-          <o:OLEObject Type="Embed" ProgID="Equation.DSMT4" ShapeID="_x0000_i1074" DrawAspect="Content" ObjectID="_1632760722" r:id="rId30"/>
+          <o:OLEObject Type="Embed" ProgID="Equation.DSMT4" ShapeID="_x0000_i1079" DrawAspect="Content" ObjectID="_1632822783" r:id="rId30"/>
         </w:object>
       </w:r>
       <w:r>
@@ -4510,11 +4191,11 @@
         <w:rPr>
           <w:position w:val="-12"/>
         </w:rPr>
-        <w:object w:dxaOrig="1420" w:dyaOrig="400" w14:anchorId="6063B4CC">
-          <v:shape id="_x0000_i1077" type="#_x0000_t75" style="width:70.8pt;height:19.8pt" o:ole="">
+        <w:object w:dxaOrig="1420" w:dyaOrig="400" w14:anchorId="49B95900">
+          <v:shape id="_x0000_i1080" type="#_x0000_t75" style="width:70.8pt;height:19.8pt" o:ole="">
             <v:imagedata r:id="rId31" o:title=""/>
           </v:shape>
-          <o:OLEObject Type="Embed" ProgID="Equation.DSMT4" ShapeID="_x0000_i1077" DrawAspect="Content" ObjectID="_1632760723" r:id="rId32"/>
+          <o:OLEObject Type="Embed" ProgID="Equation.DSMT4" ShapeID="_x0000_i1080" DrawAspect="Content" ObjectID="_1632822784" r:id="rId32"/>
         </w:object>
       </w:r>
       <w:r>
@@ -4527,21 +4208,7 @@
         <w:rPr>
           <w:rFonts w:hint="eastAsia"/>
         </w:rPr>
-        <w:t>并在最后一层对整个图进行编码，以便在预测因果</w:t>
-      </w:r>
-      <w:proofErr w:type="gramStart"/>
-      <w:r>
-        <w:rPr>
-          <w:rFonts w:hint="eastAsia"/>
-        </w:rPr>
-        <w:t>图之前</w:t>
-      </w:r>
-      <w:proofErr w:type="gramEnd"/>
-      <w:r>
-        <w:rPr>
-          <w:rFonts w:hint="eastAsia"/>
-        </w:rPr>
-        <w:t>进行最后的边更新</w:t>
+        <w:t>并在最后一层对整个图进行编码，以便在预测因果图之前进行最后的边更新</w:t>
       </w:r>
       <w:r>
         <w:rPr>
@@ -4621,11 +4288,11 @@
         <w:rPr>
           <w:position w:val="-12"/>
         </w:rPr>
-        <w:object w:dxaOrig="360" w:dyaOrig="400" w14:anchorId="032E07E7">
-          <v:shape id="_x0000_i1083" type="#_x0000_t75" style="width:18pt;height:19.8pt" o:ole="">
+        <w:object w:dxaOrig="360" w:dyaOrig="400" w14:anchorId="669834E8">
+          <v:shape id="_x0000_i1081" type="#_x0000_t75" style="width:18pt;height:19.8pt" o:ole="">
             <v:imagedata r:id="rId33" o:title=""/>
           </v:shape>
-          <o:OLEObject Type="Embed" ProgID="Equation.DSMT4" ShapeID="_x0000_i1083" DrawAspect="Content" ObjectID="_1632760724" r:id="rId34"/>
+          <o:OLEObject Type="Embed" ProgID="Equation.DSMT4" ShapeID="_x0000_i1081" DrawAspect="Content" ObjectID="_1632822785" r:id="rId34"/>
         </w:object>
       </w:r>
       <w:r>
@@ -4701,25 +4368,17 @@
         <w:rPr>
           <w:rFonts w:hint="eastAsia"/>
         </w:rPr>
-        <w:t>边</w:t>
-      </w:r>
-      <w:proofErr w:type="gramStart"/>
-      <w:r>
-        <w:rPr>
-          <w:rFonts w:hint="eastAsia"/>
-        </w:rPr>
-        <w:t>权变化</w:t>
-      </w:r>
-      <w:proofErr w:type="gramEnd"/>
+        <w:t>边权变化</w:t>
+      </w:r>
       <w:r>
         <w:rPr>
           <w:position w:val="-4"/>
         </w:rPr>
-        <w:object w:dxaOrig="220" w:dyaOrig="260" w14:anchorId="2D793E84">
-          <v:shape id="_x0000_i1086" type="#_x0000_t75" style="width:10.8pt;height:13.2pt" o:ole="">
+        <w:object w:dxaOrig="220" w:dyaOrig="260" w14:anchorId="7832954C">
+          <v:shape id="_x0000_i1082" type="#_x0000_t75" style="width:10.8pt;height:13.2pt" o:ole="">
             <v:imagedata r:id="rId35" o:title=""/>
           </v:shape>
-          <o:OLEObject Type="Embed" ProgID="Equation.DSMT4" ShapeID="_x0000_i1086" DrawAspect="Content" ObjectID="_1632760725" r:id="rId36"/>
+          <o:OLEObject Type="Embed" ProgID="Equation.DSMT4" ShapeID="_x0000_i1082" DrawAspect="Content" ObjectID="_1632822786" r:id="rId36"/>
         </w:object>
       </w:r>
       <w:r>
@@ -4809,11 +4468,11 @@
         <w:rPr>
           <w:position w:val="-4"/>
         </w:rPr>
-        <w:object w:dxaOrig="220" w:dyaOrig="260" w14:anchorId="12740A0E">
-          <v:shape id="_x0000_i1087" type="#_x0000_t75" style="width:10.8pt;height:13.2pt" o:ole="">
+        <w:object w:dxaOrig="220" w:dyaOrig="260" w14:anchorId="47968FD3">
+          <v:shape id="_x0000_i1083" type="#_x0000_t75" style="width:10.8pt;height:13.2pt" o:ole="">
             <v:imagedata r:id="rId35" o:title=""/>
           </v:shape>
-          <o:OLEObject Type="Embed" ProgID="Equation.DSMT4" ShapeID="_x0000_i1087" DrawAspect="Content" ObjectID="_1632760726" r:id="rId37"/>
+          <o:OLEObject Type="Embed" ProgID="Equation.DSMT4" ShapeID="_x0000_i1083" DrawAspect="Content" ObjectID="_1632822787" r:id="rId37"/>
         </w:object>
       </w:r>
       <w:r>
@@ -4829,13 +4488,7 @@
         <w:t>。</w:t>
       </w:r>
     </w:p>
-    <w:p>
-      <w:pPr>
-        <w:rPr>
-          <w:rFonts w:hint="eastAsia"/>
-        </w:rPr>
-      </w:pPr>
-    </w:p>
+    <w:p/>
     <w:p>
       <w:pPr>
         <w:pBdr>
@@ -4852,7 +4505,7 @@
         </w:rPr>
         <w:lastRenderedPageBreak/>
         <w:drawing>
-          <wp:inline distT="0" distB="0" distL="0" distR="0" wp14:anchorId="2CF18A06" wp14:editId="5806AD4C">
+          <wp:inline distT="0" distB="0" distL="0" distR="0" wp14:anchorId="719F55E5" wp14:editId="08AF2B0E">
             <wp:extent cx="6071235" cy="3076076"/>
             <wp:effectExtent l="0" t="0" r="5715" b="0"/>
             <wp:docPr id="6" name="图片 6"/>
@@ -5105,9 +4758,6 @@
           <w:bottom w:val="single" w:sz="4" w:space="1" w:color="auto"/>
           <w:right w:val="single" w:sz="4" w:space="4" w:color="auto"/>
         </w:pBdr>
-        <w:rPr>
-          <w:rFonts w:hint="eastAsia"/>
-        </w:rPr>
       </w:pPr>
       <w:r>
         <w:rPr>
@@ -5169,7 +4819,7 @@
           <w:noProof/>
         </w:rPr>
         <w:drawing>
-          <wp:inline distT="0" distB="0" distL="0" distR="0" wp14:anchorId="3457F02D" wp14:editId="1E12A2DA">
+          <wp:inline distT="0" distB="0" distL="0" distR="0" wp14:anchorId="43136B1D" wp14:editId="5B0105C2">
             <wp:extent cx="2253615" cy="316561"/>
             <wp:effectExtent l="0" t="0" r="0" b="7620"/>
             <wp:docPr id="7" name="图片 7"/>
@@ -5338,11 +4988,11 @@
         <w:rPr>
           <w:position w:val="-6"/>
         </w:rPr>
-        <w:object w:dxaOrig="240" w:dyaOrig="340" w14:anchorId="5B6E59FB">
-          <v:shape id="_x0000_i1090" type="#_x0000_t75" style="width:12pt;height:16.8pt" o:ole="">
+        <w:object w:dxaOrig="240" w:dyaOrig="340" w14:anchorId="76187E5F">
+          <v:shape id="_x0000_i1084" type="#_x0000_t75" style="width:12pt;height:16.8pt" o:ole="">
             <v:imagedata r:id="rId40" o:title=""/>
           </v:shape>
-          <o:OLEObject Type="Embed" ProgID="Equation.DSMT4" ShapeID="_x0000_i1090" DrawAspect="Content" ObjectID="_1632760727" r:id="rId41"/>
+          <o:OLEObject Type="Embed" ProgID="Equation.DSMT4" ShapeID="_x0000_i1084" DrawAspect="Content" ObjectID="_1632822788" r:id="rId41"/>
         </w:object>
       </w:r>
       <w:r>
@@ -5360,7 +5010,6 @@
       <w:r>
         <w:t>T</w:t>
       </w:r>
-      <w:proofErr w:type="gramStart"/>
       <w:r>
         <w:rPr>
           <w:rFonts w:hint="eastAsia"/>
@@ -5379,7 +5028,6 @@
         </w:rPr>
         <w:t>成</w:t>
       </w:r>
-      <w:proofErr w:type="gramEnd"/>
       <w:r>
         <w:rPr>
           <w:rFonts w:hint="eastAsia"/>
@@ -5388,11 +5036,6 @@
       </w:r>
     </w:p>
     <w:p>
-      <w:pPr>
-        <w:rPr>
-          <w:rFonts w:hint="eastAsia"/>
-        </w:rPr>
-      </w:pPr>
       <w:r>
         <w:rPr>
           <w:rFonts w:hint="eastAsia"/>
@@ -5409,19 +5052,7 @@
         <w:rPr>
           <w:rFonts w:hint="eastAsia"/>
         </w:rPr>
-        <w:t>(</w:t>
-      </w:r>
-      <w:r>
-        <w:rPr>
-          <w:rFonts w:hint="eastAsia"/>
-        </w:rPr>
-        <w:t>s</w:t>
-      </w:r>
-      <w:r>
-        <w:rPr>
-          <w:rFonts w:hint="eastAsia"/>
-        </w:rPr>
-        <w:t>,</w:t>
+        <w:t>(s,</w:t>
       </w:r>
       <w:r>
         <w:t xml:space="preserve"> </w:t>
@@ -5430,23 +5061,17 @@
         <w:rPr>
           <w:rFonts w:hint="eastAsia"/>
         </w:rPr>
-        <w:t>g</w:t>
-      </w:r>
-      <w:r>
-        <w:rPr>
-          <w:rFonts w:hint="eastAsia"/>
-        </w:rPr>
-        <w:t>,</w:t>
+        <w:t>g,</w:t>
       </w:r>
       <w:r>
         <w:rPr>
           <w:position w:val="-6"/>
         </w:rPr>
-        <w:object w:dxaOrig="240" w:dyaOrig="340" w14:anchorId="7CB0155E">
-          <v:shape id="_x0000_i1092" type="#_x0000_t75" style="width:12pt;height:16.8pt" o:ole="">
+        <w:object w:dxaOrig="240" w:dyaOrig="340" w14:anchorId="24B4F1DB">
+          <v:shape id="_x0000_i1085" type="#_x0000_t75" style="width:12pt;height:16.8pt" o:ole="">
             <v:imagedata r:id="rId40" o:title=""/>
           </v:shape>
-          <o:OLEObject Type="Embed" ProgID="Equation.DSMT4" ShapeID="_x0000_i1092" DrawAspect="Content" ObjectID="_1632760728" r:id="rId42"/>
+          <o:OLEObject Type="Embed" ProgID="Equation.DSMT4" ShapeID="_x0000_i1085" DrawAspect="Content" ObjectID="_1632822789" r:id="rId42"/>
         </w:object>
       </w:r>
       <w:r>
@@ -5459,29 +5084,17 @@
         <w:rPr>
           <w:rFonts w:hint="eastAsia"/>
         </w:rPr>
-        <w:t>是一个反应性策略，因此</w:t>
-      </w:r>
-      <w:r>
-        <w:rPr>
-          <w:rFonts w:hint="eastAsia"/>
-        </w:rPr>
-        <w:t>它可以学会</w:t>
-      </w:r>
-      <w:r>
-        <w:rPr>
-          <w:rFonts w:hint="eastAsia"/>
-        </w:rPr>
-        <w:t>使用预测因果结构</w:t>
+        <w:t>是一个反应性策略，因此它可以学会使用预测因果结构</w:t>
       </w:r>
       <w:r>
         <w:rPr>
           <w:position w:val="-6"/>
         </w:rPr>
-        <w:object w:dxaOrig="240" w:dyaOrig="340" w14:anchorId="660D7474">
-          <v:shape id="_x0000_i1095" type="#_x0000_t75" style="width:12pt;height:16.8pt" o:ole="">
+        <w:object w:dxaOrig="240" w:dyaOrig="340" w14:anchorId="4CAF3566">
+          <v:shape id="_x0000_i1086" type="#_x0000_t75" style="width:12pt;height:16.8pt" o:ole="">
             <v:imagedata r:id="rId40" o:title=""/>
           </v:shape>
-          <o:OLEObject Type="Embed" ProgID="Equation.DSMT4" ShapeID="_x0000_i1095" DrawAspect="Content" ObjectID="_1632760729" r:id="rId43"/>
+          <o:OLEObject Type="Embed" ProgID="Equation.DSMT4" ShapeID="_x0000_i1086" DrawAspect="Content" ObjectID="_1632822790" r:id="rId43"/>
         </w:object>
       </w:r>
       <w:r>
@@ -5514,11 +5127,11 @@
         <w:rPr>
           <w:position w:val="-6"/>
         </w:rPr>
-        <w:object w:dxaOrig="240" w:dyaOrig="340" w14:anchorId="666D7ADF">
-          <v:shape id="_x0000_i1096" type="#_x0000_t75" style="width:12pt;height:16.8pt" o:ole="">
+        <w:object w:dxaOrig="240" w:dyaOrig="340" w14:anchorId="78A077E5">
+          <v:shape id="_x0000_i1087" type="#_x0000_t75" style="width:12pt;height:16.8pt" o:ole="">
             <v:imagedata r:id="rId40" o:title=""/>
           </v:shape>
-          <o:OLEObject Type="Embed" ProgID="Equation.DSMT4" ShapeID="_x0000_i1096" DrawAspect="Content" ObjectID="_1632760730" r:id="rId44"/>
+          <o:OLEObject Type="Embed" ProgID="Equation.DSMT4" ShapeID="_x0000_i1087" DrawAspect="Content" ObjectID="_1632822791" r:id="rId44"/>
         </w:object>
       </w:r>
       <w:r>
@@ -5540,63 +5153,21 @@
           <w:rFonts w:hint="eastAsia"/>
           <w:color w:val="FF0000"/>
         </w:rPr>
-        <w:t>我们假设，与因果归纳模型一样，</w:t>
-      </w:r>
-      <w:r>
-        <w:rPr>
-          <w:rFonts w:hint="eastAsia"/>
+        <w:t>我们假设，与因果归纳模型一样，泛化性能最强的策略会学习专门关注因果图中与任务当前步骤相关的边。</w:t>
+      </w:r>
+    </w:p>
+    <w:p>
+      <w:pPr>
+        <w:rPr>
           <w:color w:val="FF0000"/>
         </w:rPr>
-        <w:t>泛化性能最强</w:t>
-      </w:r>
+      </w:pPr>
       <w:r>
         <w:rPr>
           <w:rFonts w:hint="eastAsia"/>
           <w:color w:val="FF0000"/>
         </w:rPr>
-        <w:t>的策略</w:t>
-      </w:r>
-      <w:r>
-        <w:rPr>
-          <w:rFonts w:hint="eastAsia"/>
-          <w:color w:val="FF0000"/>
-        </w:rPr>
-        <w:t>会学习</w:t>
-      </w:r>
-      <w:r>
-        <w:rPr>
-          <w:rFonts w:hint="eastAsia"/>
-          <w:color w:val="FF0000"/>
-        </w:rPr>
-        <w:t>专门关注因果图中与任务当前步骤相关的边。</w:t>
-      </w:r>
-    </w:p>
-    <w:p>
-      <w:pPr>
-        <w:rPr>
-          <w:color w:val="FF0000"/>
-        </w:rPr>
-      </w:pPr>
-      <w:r>
-        <w:rPr>
-          <w:rFonts w:hint="eastAsia"/>
-          <w:color w:val="FF0000"/>
-        </w:rPr>
-        <w:t>为此，我们提出了一个图编码中的注意</w:t>
-      </w:r>
-      <w:r>
-        <w:rPr>
-          <w:rFonts w:hint="eastAsia"/>
-          <w:color w:val="FF0000"/>
-        </w:rPr>
-        <w:t>力</w:t>
-      </w:r>
-      <w:r>
-        <w:rPr>
-          <w:rFonts w:hint="eastAsia"/>
-          <w:color w:val="FF0000"/>
-        </w:rPr>
-        <w:t>瓶颈，它鼓励策略在每一步中选择与一个“效果”相关的边，从而实现更好的泛化。</w:t>
+        <w:t>为此，我们提出了一个图编码中的注意力瓶颈，它鼓励策略在每一步中选择与一个“效果”相关的边，从而实现更好的泛化。</w:t>
       </w:r>
     </w:p>
     <w:p/>
@@ -5608,9 +5179,6 @@
           <w:bottom w:val="single" w:sz="4" w:space="1" w:color="auto"/>
           <w:right w:val="single" w:sz="4" w:space="4" w:color="auto"/>
         </w:pBdr>
-        <w:rPr>
-          <w:rFonts w:hint="eastAsia"/>
-        </w:rPr>
       </w:pPr>
       <w:r>
         <w:t>We hypothesize that like the causal induction model, the policy which best generalizes is one which learns to focus exclusively on the edges in the causal graph which are relevant to the current step of the task. To that end we propose an attention bottleneck in the graph encoding, which encourages the policy to select edges pertaining to one “effect” at each step, which enables better generalization.</w:t>
@@ -5707,36 +5275,20 @@
       <w:r>
         <w:t>N</w:t>
       </w:r>
-      <w:proofErr w:type="gramStart"/>
-      <w:r>
-        <w:rPr>
-          <w:rFonts w:hint="eastAsia"/>
-        </w:rPr>
-        <w:t>个</w:t>
-      </w:r>
-      <w:proofErr w:type="gramEnd"/>
-      <w:r>
-        <w:rPr>
-          <w:rFonts w:hint="eastAsia"/>
-        </w:rPr>
-        <w:t>原因、</w:t>
+      <w:r>
+        <w:rPr>
+          <w:rFonts w:hint="eastAsia"/>
+        </w:rPr>
+        <w:t>个原因、</w:t>
       </w:r>
       <w:r>
         <w:t>N</w:t>
       </w:r>
-      <w:proofErr w:type="gramStart"/>
-      <w:r>
-        <w:rPr>
-          <w:rFonts w:hint="eastAsia"/>
-        </w:rPr>
-        <w:t>个</w:t>
-      </w:r>
-      <w:proofErr w:type="gramEnd"/>
-      <w:r>
-        <w:rPr>
-          <w:rFonts w:hint="eastAsia"/>
-        </w:rPr>
-        <w:t>效果以及它们之间的边）执行加权和，从而产生所选边</w:t>
+      <w:r>
+        <w:rPr>
+          <w:rFonts w:hint="eastAsia"/>
+        </w:rPr>
+        <w:t>个效果以及它们之间的边）执行加权和，从而产生所选边</w:t>
       </w:r>
       <w:r>
         <w:rPr>
@@ -5786,7 +5338,7 @@
           <w:noProof/>
         </w:rPr>
         <w:drawing>
-          <wp:inline distT="0" distB="0" distL="0" distR="0" wp14:anchorId="42E918D0" wp14:editId="51C50CD6">
+          <wp:inline distT="0" distB="0" distL="0" distR="0" wp14:anchorId="5146D597" wp14:editId="257CF433">
             <wp:extent cx="3880485" cy="288477"/>
             <wp:effectExtent l="0" t="0" r="5715" b="0"/>
             <wp:docPr id="8" name="图片 8"/>
@@ -5859,14 +5411,12 @@
         </w:rPr>
         <w:t>相同的架构，但它同时编码当前图像和目标图像，并且φ</w:t>
       </w:r>
-      <w:proofErr w:type="spellStart"/>
       <w:r>
         <w:rPr>
           <w:rFonts w:hint="eastAsia"/>
         </w:rPr>
         <w:t>i</w:t>
       </w:r>
-      <w:proofErr w:type="spellEnd"/>
       <w:r>
         <w:rPr>
           <w:rFonts w:hint="eastAsia"/>
@@ -5902,7 +5452,7 @@
           <w:noProof/>
         </w:rPr>
         <w:drawing>
-          <wp:inline distT="0" distB="0" distL="0" distR="0" wp14:anchorId="2A98AC94" wp14:editId="2E75D0A4">
+          <wp:inline distT="0" distB="0" distL="0" distR="0" wp14:anchorId="45B1030C" wp14:editId="32CEB7E1">
             <wp:extent cx="6197600" cy="2412472"/>
             <wp:effectExtent l="0" t="0" r="0" b="6985"/>
             <wp:docPr id="9" name="图片 9"/>
@@ -6061,9 +5611,6 @@
           <w:bottom w:val="single" w:sz="4" w:space="1" w:color="auto"/>
           <w:right w:val="single" w:sz="4" w:space="4" w:color="auto"/>
         </w:pBdr>
-        <w:rPr>
-          <w:rFonts w:hint="eastAsia"/>
-        </w:rPr>
       </w:pPr>
       <w:r>
         <w:rPr>
@@ -6075,11 +5622,11 @@
         <w:rPr>
           <w:position w:val="-6"/>
         </w:rPr>
-        <w:object w:dxaOrig="240" w:dyaOrig="340" w14:anchorId="77E4CD4B">
-          <v:shape id="_x0000_i1097" type="#_x0000_t75" style="width:12pt;height:16.8pt" o:ole="">
+        <w:object w:dxaOrig="240" w:dyaOrig="340" w14:anchorId="3F249755">
+          <v:shape id="_x0000_i1088" type="#_x0000_t75" style="width:12pt;height:16.8pt" o:ole="">
             <v:imagedata r:id="rId40" o:title=""/>
           </v:shape>
-          <o:OLEObject Type="Embed" ProgID="Equation.DSMT4" ShapeID="_x0000_i1097" DrawAspect="Content" ObjectID="_1632760731" r:id="rId47"/>
+          <o:OLEObject Type="Embed" ProgID="Equation.DSMT4" ShapeID="_x0000_i1088" DrawAspect="Content" ObjectID="_1632822792" r:id="rId47"/>
         </w:object>
       </w:r>
       <w:r>
@@ -6089,13 +5636,7 @@
         <w:t>中“效果”上的注意向量，该“效果”提取相关边，然后与图像编码连接以预测动作。</w:t>
       </w:r>
     </w:p>
-    <w:p>
-      <w:pPr>
-        <w:rPr>
-          <w:rFonts w:hint="eastAsia"/>
-        </w:rPr>
-      </w:pPr>
-    </w:p>
+    <w:p/>
     <w:p>
       <w:pPr>
         <w:pStyle w:val="1"/>
@@ -6161,7 +5702,7 @@
           <w:noProof/>
         </w:rPr>
         <w:drawing>
-          <wp:inline distT="0" distB="0" distL="0" distR="0" wp14:anchorId="5617126D" wp14:editId="038DE0B8">
+          <wp:inline distT="0" distB="0" distL="0" distR="0" wp14:anchorId="3F710862" wp14:editId="6E5B62AD">
             <wp:extent cx="1718310" cy="185577"/>
             <wp:effectExtent l="0" t="0" r="0" b="5080"/>
             <wp:docPr id="10" name="图片 10"/>
@@ -6267,7 +5808,6 @@
         </w:rPr>
         <w:t>，用</w:t>
       </w:r>
-      <w:proofErr w:type="spellStart"/>
       <w:r>
         <w:t>DA</w:t>
       </w:r>
@@ -6277,7 +5817,6 @@
         </w:rPr>
         <w:t>gger</w:t>
       </w:r>
-      <w:proofErr w:type="spellEnd"/>
       <w:r>
         <w:rPr>
           <w:rFonts w:hint="eastAsia"/>
@@ -6298,11 +5837,6 @@
       </w:r>
     </w:p>
     <w:p>
-      <w:pPr>
-        <w:rPr>
-          <w:rFonts w:hint="eastAsia"/>
-        </w:rPr>
-      </w:pPr>
       <w:r>
         <w:rPr>
           <w:rFonts w:hint="eastAsia"/>
@@ -6386,21 +5920,7 @@
         <w:rPr>
           <w:rFonts w:hint="eastAsia"/>
         </w:rPr>
-        <w:t>中，然后使用标准交叉</w:t>
-      </w:r>
-      <w:proofErr w:type="gramStart"/>
-      <w:r>
-        <w:rPr>
-          <w:rFonts w:hint="eastAsia"/>
-        </w:rPr>
-        <w:t>熵</w:t>
-      </w:r>
-      <w:proofErr w:type="gramEnd"/>
-      <w:r>
-        <w:rPr>
-          <w:rFonts w:hint="eastAsia"/>
-        </w:rPr>
-        <w:t>损失对策略进行训练，以模拟给定当前图像和目标图像的专家。</w:t>
+        <w:t>中，然后使用标准交叉熵损失对策略进行训练，以模拟给定当前图像和目标图像的专家。</w:t>
       </w:r>
     </w:p>
     <w:p>
@@ -6414,11 +5934,11 @@
         <w:rPr>
           <w:position w:val="-6"/>
         </w:rPr>
-        <w:object w:dxaOrig="200" w:dyaOrig="220" w14:anchorId="07C9268C">
-          <v:shape id="_x0000_i1100" type="#_x0000_t75" style="width:10.2pt;height:10.8pt" o:ole="">
+        <w:object w:dxaOrig="200" w:dyaOrig="220" w14:anchorId="79CE7D8E">
+          <v:shape id="_x0000_i1089" type="#_x0000_t75" style="width:10.2pt;height:10.8pt" o:ole="">
             <v:imagedata r:id="rId49" o:title=""/>
           </v:shape>
-          <o:OLEObject Type="Embed" ProgID="Equation.DSMT4" ShapeID="_x0000_i1100" DrawAspect="Content" ObjectID="_1632760732" r:id="rId50"/>
+          <o:OLEObject Type="Embed" ProgID="Equation.DSMT4" ShapeID="_x0000_i1089" DrawAspect="Content" ObjectID="_1632822793" r:id="rId50"/>
         </w:object>
       </w:r>
       <w:r>
@@ -6443,11 +5963,11 @@
         <w:rPr>
           <w:position w:val="-6"/>
         </w:rPr>
-        <w:object w:dxaOrig="200" w:dyaOrig="220" w14:anchorId="36C89C7C">
-          <v:shape id="_x0000_i1105" type="#_x0000_t75" style="width:10.2pt;height:10.8pt" o:ole="">
+        <w:object w:dxaOrig="200" w:dyaOrig="220" w14:anchorId="01B39D16">
+          <v:shape id="_x0000_i1090" type="#_x0000_t75" style="width:10.2pt;height:10.8pt" o:ole="">
             <v:imagedata r:id="rId51" o:title=""/>
           </v:shape>
-          <o:OLEObject Type="Embed" ProgID="Equation.DSMT4" ShapeID="_x0000_i1105" DrawAspect="Content" ObjectID="_1632760733" r:id="rId52"/>
+          <o:OLEObject Type="Embed" ProgID="Equation.DSMT4" ShapeID="_x0000_i1090" DrawAspect="Content" ObjectID="_1632822794" r:id="rId52"/>
         </w:object>
       </w:r>
       <w:r>
@@ -6637,181 +6157,3041 @@
       </w:r>
     </w:p>
     <w:p>
+      <w:pPr>
+        <w:rPr>
+          <w:b/>
+          <w:bCs/>
+        </w:rPr>
+      </w:pPr>
+      <w:r>
+        <w:rPr>
+          <w:rFonts w:hint="eastAsia"/>
+          <w:b/>
+          <w:bCs/>
+        </w:rPr>
+        <w:t>任务定义：</w:t>
+      </w:r>
+    </w:p>
+    <w:p>
+      <w:r>
+        <w:rPr>
+          <w:rFonts w:hint="eastAsia"/>
+        </w:rPr>
+        <w:t>我们研究了</w:t>
+      </w:r>
+      <w:r>
+        <w:rPr>
+          <w:rFonts w:hint="eastAsia"/>
+        </w:rPr>
+        <w:t>灯</w:t>
+      </w:r>
+      <w:r>
+        <w:rPr>
+          <w:rFonts w:hint="eastAsia"/>
+        </w:rPr>
+        <w:t>开关控制的多步骤任务。</w:t>
+      </w:r>
+    </w:p>
+    <w:p>
+      <w:r>
+        <w:rPr>
+          <w:rFonts w:hint="eastAsia"/>
+        </w:rPr>
+        <w:t>特别是，一个</w:t>
+      </w:r>
+      <w:r>
+        <w:rPr>
+          <w:rFonts w:hint="eastAsia"/>
+        </w:rPr>
+        <w:t>智能体</w:t>
+      </w:r>
+      <w:r>
+        <w:rPr>
+          <w:rFonts w:hint="eastAsia"/>
+        </w:rPr>
+        <w:t>可以控制</w:t>
+      </w:r>
+      <w:r>
+        <w:t>N</w:t>
+      </w:r>
+      <w:r>
+        <w:rPr>
+          <w:rFonts w:hint="eastAsia"/>
+        </w:rPr>
+        <w:t>个开关（宏变量），它们控制</w:t>
+      </w:r>
+      <w:r>
+        <w:t>N</w:t>
+      </w:r>
+      <w:r>
+        <w:rPr>
+          <w:rFonts w:hint="eastAsia"/>
+        </w:rPr>
+        <w:t>盏</w:t>
+      </w:r>
+      <w:r>
+        <w:rPr>
+          <w:rFonts w:hint="eastAsia"/>
+        </w:rPr>
+        <w:t>灯光（宏变量）的</w:t>
+      </w:r>
+      <w:r>
+        <w:rPr>
+          <w:rFonts w:hint="eastAsia"/>
+        </w:rPr>
+        <w:t>模式</w:t>
+      </w:r>
+      <w:r>
+        <w:rPr>
+          <w:rFonts w:hint="eastAsia"/>
+        </w:rPr>
+        <w:t>有一些潜在的因果结构。</w:t>
+      </w:r>
+    </w:p>
+    <w:p>
+      <w:r>
+        <w:rPr>
+          <w:rFonts w:hint="eastAsia"/>
+        </w:rPr>
+        <w:t>然而，光的宏观变量表现在</w:t>
+      </w:r>
+      <w:r>
+        <w:rPr>
+          <w:rFonts w:hint="eastAsia"/>
+        </w:rPr>
+        <w:t>有</w:t>
+      </w:r>
+      <w:r>
+        <w:rPr>
+          <w:rFonts w:hint="eastAsia"/>
+        </w:rPr>
+        <w:t>噪声的视觉观测中，其部分可观测性和重迭性导致了混淆因素</w:t>
+      </w:r>
+      <w:r>
+        <w:rPr>
+          <w:rFonts w:hint="eastAsia"/>
+        </w:rPr>
+        <w:t>(</w:t>
+      </w:r>
+      <w:r>
+        <w:rPr>
+          <w:rFonts w:hint="eastAsia"/>
+        </w:rPr>
+        <w:t>比如厨房的光照受大厅灯的影响</w:t>
+      </w:r>
+      <w:r>
+        <w:t>)</w:t>
+      </w:r>
+      <w:r>
+        <w:rPr>
+          <w:rFonts w:hint="eastAsia"/>
+        </w:rPr>
+        <w:t>。</w:t>
+      </w:r>
+    </w:p>
+    <w:p>
+      <w:r>
+        <w:rPr>
+          <w:rFonts w:hint="eastAsia"/>
+        </w:rPr>
+        <w:t>智能体</w:t>
+      </w:r>
+      <w:r>
+        <w:rPr>
+          <w:rFonts w:hint="eastAsia"/>
+        </w:rPr>
+        <w:t>的目标是从初始状态</w:t>
+      </w:r>
+      <w:r>
+        <w:rPr>
+          <w:rFonts w:hint="eastAsia"/>
+        </w:rPr>
+        <w:t>s</w:t>
+      </w:r>
+      <w:r>
+        <w:rPr>
+          <w:rFonts w:hint="eastAsia"/>
+          <w:vertAlign w:val="subscript"/>
+        </w:rPr>
+        <w:t>0</w:t>
+      </w:r>
+      <w:r>
+        <w:rPr>
+          <w:rFonts w:hint="eastAsia"/>
+        </w:rPr>
+        <w:t>开始，控制开关达到</w:t>
+      </w:r>
+      <w:r>
+        <w:rPr>
+          <w:rFonts w:hint="eastAsia"/>
+        </w:rPr>
+        <w:t>一个</w:t>
+      </w:r>
+      <w:r>
+        <w:rPr>
+          <w:rFonts w:hint="eastAsia"/>
+        </w:rPr>
+        <w:t>指定的照明目标</w:t>
+      </w:r>
+      <w:r>
+        <w:rPr>
+          <w:rFonts w:hint="eastAsia"/>
+        </w:rPr>
+        <w:t>g</w:t>
+      </w:r>
+      <w:r>
+        <w:rPr>
+          <w:rFonts w:hint="eastAsia"/>
+        </w:rPr>
+        <w:t>，其中状态</w:t>
+      </w:r>
+      <w:r>
+        <w:rPr>
+          <w:rFonts w:hint="eastAsia"/>
+        </w:rPr>
+        <w:t>图像</w:t>
+      </w:r>
+      <w:r>
+        <w:rPr>
+          <w:rFonts w:hint="eastAsia"/>
+        </w:rPr>
+        <w:t>和目标</w:t>
+      </w:r>
+      <w:r>
+        <w:rPr>
+          <w:rFonts w:hint="eastAsia"/>
+        </w:rPr>
+        <w:t>图像</w:t>
+      </w:r>
+      <w:r>
+        <w:rPr>
+          <w:rFonts w:hint="eastAsia"/>
+        </w:rPr>
+        <w:t>都是</w:t>
+      </w:r>
+      <w:r>
+        <w:rPr>
+          <w:rFonts w:hint="eastAsia"/>
+        </w:rPr>
+        <w:t>32</w:t>
+      </w:r>
+      <w:r>
+        <w:rPr>
+          <w:rFonts w:hint="eastAsia"/>
+        </w:rPr>
+        <w:t>×</w:t>
+      </w:r>
+      <w:r>
+        <w:rPr>
+          <w:rFonts w:hint="eastAsia"/>
+        </w:rPr>
+        <w:t>32</w:t>
+      </w:r>
+      <w:r>
+        <w:rPr>
+          <w:rFonts w:hint="eastAsia"/>
+        </w:rPr>
+        <w:t>×</w:t>
+      </w:r>
+      <w:r>
+        <w:rPr>
+          <w:rFonts w:hint="eastAsia"/>
+        </w:rPr>
+        <w:t>3</w:t>
+      </w:r>
+      <w:r>
+        <w:rPr>
+          <w:rFonts w:hint="eastAsia"/>
+        </w:rPr>
+        <w:t>图像。</w:t>
+      </w:r>
+    </w:p>
+    <w:p>
+      <w:r>
+        <w:rPr>
+          <w:rFonts w:hint="eastAsia"/>
+        </w:rPr>
+        <w:t>然而，正如在问题设置中所指定的，潜在的因果结构</w:t>
+      </w:r>
+      <w:r>
+        <w:rPr>
+          <w:rFonts w:hint="eastAsia"/>
+        </w:rPr>
+        <w:t>对智能体来说</w:t>
+      </w:r>
+      <w:r>
+        <w:rPr>
+          <w:rFonts w:hint="eastAsia"/>
+        </w:rPr>
+        <w:t>是未知的</w:t>
+      </w:r>
+      <w:r>
+        <w:rPr>
+          <w:rFonts w:hint="eastAsia"/>
+        </w:rPr>
+        <w:t>(</w:t>
+      </w:r>
+      <w:r>
+        <w:rPr>
+          <w:rFonts w:hint="eastAsia"/>
+        </w:rPr>
+        <w:t>即刚来到一个新房子，对一切都清楚</w:t>
+      </w:r>
+      <w:r>
+        <w:t>)</w:t>
+      </w:r>
+      <w:r>
+        <w:rPr>
+          <w:rFonts w:hint="eastAsia"/>
+        </w:rPr>
+        <w:t>，所提供的只是来自环境的有限观测数据。</w:t>
+      </w:r>
+    </w:p>
+    <w:p>
+      <w:r>
+        <w:rPr>
+          <w:rFonts w:hint="eastAsia"/>
+        </w:rPr>
+        <w:t>因此，智能体必须（</w:t>
+      </w:r>
+      <w:r>
+        <w:rPr>
+          <w:rFonts w:hint="eastAsia"/>
+        </w:rPr>
+        <w:t>1</w:t>
+      </w:r>
+      <w:r>
+        <w:rPr>
+          <w:rFonts w:hint="eastAsia"/>
+        </w:rPr>
+        <w:t>）从观测数据中归纳出开关和</w:t>
+      </w:r>
+      <w:r>
+        <w:rPr>
+          <w:rFonts w:hint="eastAsia"/>
+        </w:rPr>
+        <w:t>灯</w:t>
+      </w:r>
+      <w:r>
+        <w:rPr>
+          <w:rFonts w:hint="eastAsia"/>
+        </w:rPr>
+        <w:t>之间的</w:t>
+      </w:r>
+      <w:r>
+        <w:rPr>
+          <w:rFonts w:hint="eastAsia"/>
+        </w:rPr>
+        <w:t>对应</w:t>
+      </w:r>
+      <w:r>
+        <w:rPr>
+          <w:rFonts w:hint="eastAsia"/>
+        </w:rPr>
+        <w:t>因果结构，然后（</w:t>
+      </w:r>
+      <w:r>
+        <w:rPr>
+          <w:rFonts w:hint="eastAsia"/>
+        </w:rPr>
+        <w:t>2</w:t>
+      </w:r>
+      <w:r>
+        <w:rPr>
+          <w:rFonts w:hint="eastAsia"/>
+        </w:rPr>
+        <w:t>）利用它来达到</w:t>
+      </w:r>
+      <w:r>
+        <w:rPr>
+          <w:rFonts w:hint="eastAsia"/>
+        </w:rPr>
+        <w:t>特定任务</w:t>
+      </w:r>
+      <w:r>
+        <w:rPr>
+          <w:rFonts w:hint="eastAsia"/>
+        </w:rPr>
+        <w:t>(</w:t>
+      </w:r>
+      <w:r>
+        <w:rPr>
+          <w:rFonts w:hint="eastAsia"/>
+        </w:rPr>
+        <w:t>如打开厨房的灯这样一条指令</w:t>
+      </w:r>
+      <w:r>
+        <w:t>)</w:t>
+      </w:r>
+      <w:r>
+        <w:rPr>
+          <w:rFonts w:hint="eastAsia"/>
+        </w:rPr>
+        <w:t>。</w:t>
+      </w:r>
+    </w:p>
+    <w:p/>
+    <w:p>
+      <w:r>
+        <w:rPr>
+          <w:rFonts w:hint="eastAsia"/>
+        </w:rPr>
+        <w:t>我们探讨了开关和灯之间</w:t>
+      </w:r>
+      <w:r>
+        <w:rPr>
+          <w:rFonts w:hint="eastAsia"/>
+        </w:rPr>
+        <w:t>4</w:t>
+      </w:r>
+      <w:r>
+        <w:rPr>
+          <w:rFonts w:hint="eastAsia"/>
+        </w:rPr>
+        <w:t>种不同的因果模式（见图</w:t>
+      </w:r>
+      <w:r>
+        <w:rPr>
+          <w:rFonts w:hint="eastAsia"/>
+        </w:rPr>
+        <w:t>3</w:t>
+      </w:r>
+      <w:r>
+        <w:rPr>
+          <w:rFonts w:hint="eastAsia"/>
+        </w:rPr>
+        <w:t>）。</w:t>
+      </w:r>
+    </w:p>
+    <w:p>
+      <w:r>
+        <w:rPr>
+          <w:rFonts w:hint="eastAsia"/>
+        </w:rPr>
+        <w:t>第一种因果结构是一对一，其中每个开关</w:t>
+      </w:r>
+      <w:r>
+        <w:rPr>
+          <w:rFonts w:hint="eastAsia"/>
+        </w:rPr>
+        <w:t>对应一盏灯</w:t>
+      </w:r>
+      <w:r>
+        <w:rPr>
+          <w:rFonts w:hint="eastAsia"/>
+        </w:rPr>
+        <w:t>。</w:t>
+      </w:r>
+    </w:p>
+    <w:p>
+      <w:r>
+        <w:rPr>
+          <w:rFonts w:hint="eastAsia"/>
+        </w:rPr>
+        <w:t>第二种因果结构是多对一（公共效应），其中每个开关控制一个</w:t>
+      </w:r>
+      <w:r>
+        <w:rPr>
+          <w:rFonts w:hint="eastAsia"/>
+        </w:rPr>
+        <w:t>灯</w:t>
+      </w:r>
+      <w:r>
+        <w:rPr>
+          <w:rFonts w:hint="eastAsia"/>
+        </w:rPr>
+        <w:t>，但多个开关可以控制同一个</w:t>
+      </w:r>
+      <w:r>
+        <w:rPr>
+          <w:rFonts w:hint="eastAsia"/>
+        </w:rPr>
+        <w:t>灯</w:t>
+      </w:r>
+      <w:r>
+        <w:rPr>
+          <w:rFonts w:hint="eastAsia"/>
+        </w:rPr>
+        <w:t>。</w:t>
+      </w:r>
+    </w:p>
+    <w:p>
+      <w:r>
+        <w:rPr>
+          <w:rFonts w:hint="eastAsia"/>
+        </w:rPr>
+        <w:t>第三种因果结构是一对多（常见原因），即</w:t>
+      </w:r>
+      <w:r>
+        <w:rPr>
+          <w:rFonts w:hint="eastAsia"/>
+        </w:rPr>
+        <w:t>一个</w:t>
+      </w:r>
+      <w:r>
+        <w:rPr>
+          <w:rFonts w:hint="eastAsia"/>
+        </w:rPr>
+        <w:t>灯由一个开关控制，但一个开关可以控制多个灯。</w:t>
+      </w:r>
+    </w:p>
+    <w:p>
+      <w:r>
+        <w:rPr>
+          <w:rFonts w:hint="eastAsia"/>
+        </w:rPr>
+        <w:t>最后，因果结果是</w:t>
+      </w:r>
+      <w:r>
+        <w:rPr>
+          <w:rFonts w:hint="eastAsia"/>
+        </w:rPr>
+        <w:t>主开关域，其中存在因果链，其中只有一个主开关被激活，其他开关因果效应才能被观察到，应用于一对一因果结构之上。</w:t>
+      </w:r>
+    </w:p>
+    <w:p>
+      <w:r>
+        <w:rPr>
+          <w:rFonts w:hint="eastAsia"/>
+        </w:rPr>
+        <w:t>在我们的方法中，我们将因果结构</w:t>
+      </w:r>
+      <w:r>
+        <w:t>C</w:t>
+      </w:r>
+      <w:r>
+        <w:rPr>
+          <w:rFonts w:hint="eastAsia"/>
+        </w:rPr>
+        <w:t>表示为在环境中的</w:t>
+      </w:r>
+      <w:r>
+        <w:t>N</w:t>
+      </w:r>
+      <w:r>
+        <w:rPr>
+          <w:rFonts w:hint="eastAsia"/>
+        </w:rPr>
+        <w:t>个开关状态和</w:t>
+      </w:r>
+      <w:r>
+        <w:t>N</w:t>
+      </w:r>
+      <w:r>
+        <w:rPr>
+          <w:rFonts w:hint="eastAsia"/>
+        </w:rPr>
+        <w:t>个</w:t>
+      </w:r>
+      <w:r>
+        <w:rPr>
+          <w:rFonts w:hint="eastAsia"/>
+        </w:rPr>
+        <w:t>灯</w:t>
+      </w:r>
+      <w:r>
+        <w:rPr>
+          <w:rFonts w:hint="eastAsia"/>
+        </w:rPr>
+        <w:t>状态之间具有有向边的图，其</w:t>
+      </w:r>
+      <w:r>
+        <w:rPr>
+          <w:rFonts w:hint="eastAsia"/>
+        </w:rPr>
+        <w:t>中</w:t>
+      </w:r>
+      <w:r>
+        <w:rPr>
+          <w:rFonts w:hint="eastAsia"/>
+        </w:rPr>
+        <w:t>边强度与开关控制</w:t>
+      </w:r>
+      <w:r>
+        <w:rPr>
+          <w:rFonts w:hint="eastAsia"/>
+        </w:rPr>
+        <w:t>指定灯</w:t>
+      </w:r>
+      <w:r>
+        <w:rPr>
+          <w:rFonts w:hint="eastAsia"/>
+        </w:rPr>
+        <w:t>的可能性相对应，在主开关设置中具有附加的</w:t>
+      </w:r>
+      <w:r>
+        <w:t>N</w:t>
+      </w:r>
+      <w:r>
+        <w:rPr>
+          <w:rFonts w:hint="eastAsia"/>
+        </w:rPr>
+        <w:t>个边。</w:t>
+      </w:r>
+    </w:p>
+    <w:p/>
+    <w:p>
+      <w:pPr>
+        <w:rPr>
+          <w:b/>
+          <w:bCs/>
+        </w:rPr>
+      </w:pPr>
+      <w:r>
+        <w:rPr>
+          <w:rFonts w:hint="eastAsia"/>
+          <w:b/>
+          <w:bCs/>
+        </w:rPr>
+        <w:t>环境设置：</w:t>
+      </w:r>
+    </w:p>
+    <w:p>
+      <w:r>
+        <w:rPr>
+          <w:rFonts w:hint="eastAsia"/>
+        </w:rPr>
+        <w:t>在</w:t>
+      </w:r>
+      <w:r>
+        <w:rPr>
+          <w:rFonts w:hint="eastAsia"/>
+        </w:rPr>
+        <w:t>H</w:t>
+      </w:r>
+      <w:r>
+        <w:rPr>
+          <w:rFonts w:hint="eastAsia"/>
+        </w:rPr>
+        <w:t>时间步骤轨迹中的每一时间步骤中的一个</w:t>
+      </w:r>
+      <w:r>
+        <w:t>32 × 32 × 3</w:t>
+      </w:r>
+      <w:r>
+        <w:rPr>
+          <w:rFonts w:hint="eastAsia"/>
+        </w:rPr>
+        <w:t>大小的图像和一个大小为</w:t>
+      </w:r>
+      <w:r>
+        <w:rPr>
+          <w:rFonts w:hint="eastAsia"/>
+        </w:rPr>
+        <w:t>A</w:t>
+      </w:r>
+      <w:r>
+        <w:t>=N</w:t>
+      </w:r>
+      <w:r>
+        <w:rPr>
+          <w:rFonts w:hint="eastAsia"/>
+        </w:rPr>
+        <w:t>的行为向量组成的观测数据的轨迹，在此视觉空间中，我们可以推断出因果结构</w:t>
+      </w:r>
+      <w:r>
+        <w:rPr>
+          <w:rFonts w:hint="eastAsia"/>
+        </w:rPr>
+        <w:t>(</w:t>
+      </w:r>
+      <w:r>
+        <w:rPr>
+          <w:rFonts w:hint="eastAsia"/>
+        </w:rPr>
+        <w:t>开关与灯的对应关系图</w:t>
+      </w:r>
+      <w:r>
+        <w:t>)</w:t>
+      </w:r>
+      <w:r>
+        <w:rPr>
+          <w:rFonts w:hint="eastAsia"/>
+        </w:rPr>
+        <w:t>。</w:t>
+      </w:r>
+    </w:p>
+    <w:p/>
+    <w:p>
+      <w:r>
+        <w:rPr>
+          <w:rFonts w:hint="eastAsia"/>
+        </w:rPr>
+        <w:t>视觉场景由安装在有</w:t>
+      </w:r>
+      <w:r>
+        <w:rPr>
+          <w:rFonts w:hint="eastAsia"/>
+        </w:rPr>
+        <w:t>3</w:t>
+      </w:r>
+      <w:r>
+        <w:rPr>
+          <w:rFonts w:hint="eastAsia"/>
+        </w:rPr>
+        <w:t>个房间</w:t>
+      </w:r>
+      <w:r>
+        <w:rPr>
+          <w:rFonts w:hint="eastAsia"/>
+        </w:rPr>
+        <w:t>的</w:t>
+      </w:r>
+      <w:r>
+        <w:rPr>
+          <w:rFonts w:hint="eastAsia"/>
+        </w:rPr>
+        <w:t>Mu</w:t>
+      </w:r>
+      <w:r>
+        <w:t>J</w:t>
+      </w:r>
+      <w:r>
+        <w:rPr>
+          <w:rFonts w:hint="eastAsia"/>
+        </w:rPr>
+        <w:t>o</w:t>
+      </w:r>
+      <w:r>
+        <w:t>C</w:t>
+      </w:r>
+      <w:r>
+        <w:rPr>
+          <w:rFonts w:hint="eastAsia"/>
+        </w:rPr>
+        <w:t>o</w:t>
+      </w:r>
+      <w:r>
+        <w:rPr>
+          <w:rFonts w:hint="eastAsia"/>
+        </w:rPr>
+        <w:t>（</w:t>
+      </w:r>
+      <w:r>
+        <w:rPr>
+          <w:rFonts w:hint="eastAsia"/>
+        </w:rPr>
+        <w:t>Todorov et al.</w:t>
+      </w:r>
+      <w:r>
+        <w:rPr>
+          <w:rFonts w:hint="eastAsia"/>
+        </w:rPr>
+        <w:t>，</w:t>
+      </w:r>
+      <w:r>
+        <w:rPr>
+          <w:rFonts w:hint="eastAsia"/>
+        </w:rPr>
+        <w:t>2012</w:t>
+      </w:r>
+      <w:r>
+        <w:rPr>
+          <w:rFonts w:hint="eastAsia"/>
+        </w:rPr>
+        <w:t>）模拟房屋中的</w:t>
+      </w:r>
+      <w:r>
+        <w:t>N</w:t>
+      </w:r>
+      <w:r>
+        <w:rPr>
+          <w:rFonts w:hint="eastAsia"/>
+        </w:rPr>
+        <w:t>个灯组成，灯安装在房间和走廊中，每个灯的效果在打开时</w:t>
+      </w:r>
+      <w:r>
+        <w:rPr>
+          <w:rFonts w:hint="eastAsia"/>
+        </w:rPr>
+        <w:t>照射到</w:t>
+      </w:r>
+      <w:r>
+        <w:rPr>
+          <w:rFonts w:hint="eastAsia"/>
+        </w:rPr>
+        <w:t>地板上，由自上而下的摄像机</w:t>
+      </w:r>
+      <w:r>
+        <w:rPr>
+          <w:rFonts w:hint="eastAsia"/>
+        </w:rPr>
+        <w:t>进行</w:t>
+      </w:r>
+      <w:r>
+        <w:rPr>
+          <w:rFonts w:hint="eastAsia"/>
+        </w:rPr>
+        <w:t>拍摄。</w:t>
+      </w:r>
+    </w:p>
+    <w:p>
+      <w:r>
+        <w:rPr>
+          <w:rFonts w:hint="eastAsia"/>
+        </w:rPr>
+        <w:t>多盏灯的重叠和漫射会引入混淆因子，</w:t>
+      </w:r>
+      <w:r>
+        <w:rPr>
+          <w:rFonts w:hint="eastAsia"/>
+        </w:rPr>
+        <w:t>模型必须将这些因素分离，才能正确预测因果结构。</w:t>
+      </w:r>
+    </w:p>
+    <w:p>
+      <w:r>
+        <w:rPr>
+          <w:rFonts w:hint="eastAsia"/>
+        </w:rPr>
+        <w:t>策略的状态空间（和目标空间）也是同一环境和摄像机的</w:t>
+      </w:r>
+      <w:r>
+        <w:rPr>
+          <w:rFonts w:hint="eastAsia"/>
+        </w:rPr>
+        <w:t>32</w:t>
+      </w:r>
+      <w:r>
+        <w:rPr>
+          <w:rFonts w:hint="eastAsia"/>
+        </w:rPr>
+        <w:t>×</w:t>
+      </w:r>
+      <w:r>
+        <w:rPr>
+          <w:rFonts w:hint="eastAsia"/>
+        </w:rPr>
+        <w:t>32</w:t>
+      </w:r>
+      <w:r>
+        <w:rPr>
+          <w:rFonts w:hint="eastAsia"/>
+        </w:rPr>
+        <w:t>×</w:t>
+      </w:r>
+      <w:r>
+        <w:rPr>
+          <w:rFonts w:hint="eastAsia"/>
+        </w:rPr>
+        <w:t>3</w:t>
+      </w:r>
+      <w:r>
+        <w:rPr>
+          <w:rFonts w:hint="eastAsia"/>
+        </w:rPr>
+        <w:t>图像。</w:t>
+      </w:r>
+    </w:p>
+    <w:p>
+      <w:r>
+        <w:rPr>
+          <w:rFonts w:hint="eastAsia"/>
+        </w:rPr>
+        <w:t>动作空间</w:t>
+      </w:r>
+      <w:r>
+        <w:t>A</w:t>
+      </w:r>
+      <w:r>
+        <w:rPr>
+          <w:rFonts w:hint="eastAsia"/>
+        </w:rPr>
+        <w:t>有</w:t>
+      </w:r>
+      <w:r>
+        <w:rPr>
+          <w:rFonts w:hint="eastAsia"/>
+        </w:rPr>
+        <w:t>N</w:t>
+      </w:r>
+      <w:r>
+        <w:rPr>
+          <w:rFonts w:hint="eastAsia"/>
+        </w:rPr>
+        <w:t>个动作</w:t>
+      </w:r>
+      <w:r>
+        <w:rPr>
+          <w:rFonts w:hint="eastAsia"/>
+        </w:rPr>
+        <w:t>，每个开关</w:t>
+      </w:r>
+      <w:r>
+        <w:rPr>
+          <w:rFonts w:hint="eastAsia"/>
+        </w:rPr>
+        <w:t>对应</w:t>
+      </w:r>
+      <w:r>
+        <w:rPr>
+          <w:rFonts w:hint="eastAsia"/>
+        </w:rPr>
+        <w:t>一个离散动作。</w:t>
+      </w:r>
+    </w:p>
+    <w:p>
+      <w:r>
+        <w:rPr>
+          <w:rFonts w:hint="eastAsia"/>
+        </w:rPr>
+        <w:t>在策略学习过程中，</w:t>
+      </w:r>
+      <w:r>
+        <w:rPr>
+          <w:rFonts w:hint="eastAsia"/>
+        </w:rPr>
+        <w:t>goals</w:t>
+      </w:r>
+      <w:r>
+        <w:rPr>
+          <w:rFonts w:hint="eastAsia"/>
+        </w:rPr>
+        <w:t>是在环境因果结构（即环境中所有可到达状态的集合</w:t>
+      </w:r>
+      <w:r>
+        <w:rPr>
+          <w:rFonts w:hint="eastAsia"/>
+        </w:rPr>
+        <w:t>，即各种灯各种开关组合的可能结果</w:t>
+      </w:r>
+      <w:r>
+        <w:rPr>
+          <w:rFonts w:hint="eastAsia"/>
+        </w:rPr>
+        <w:t>）下，从可能的照明配置空间中</w:t>
+      </w:r>
+      <w:r>
+        <w:rPr>
+          <w:rFonts w:hint="eastAsia"/>
+        </w:rPr>
+        <w:t>均匀</w:t>
+      </w:r>
+      <w:r>
+        <w:rPr>
+          <w:rFonts w:hint="eastAsia"/>
+        </w:rPr>
+        <w:t>采样的。</w:t>
+      </w:r>
+    </w:p>
+    <w:p/>
+    <w:p>
+      <w:pPr>
+        <w:rPr>
+          <w:b/>
+          <w:bCs/>
+        </w:rPr>
+      </w:pPr>
+      <w:r>
+        <w:rPr>
+          <w:rFonts w:hint="eastAsia"/>
+          <w:b/>
+          <w:bCs/>
+        </w:rPr>
+        <w:t>收集观测数据：</w:t>
+      </w:r>
+    </w:p>
+    <w:p>
+      <w:r>
+        <w:rPr>
+          <w:rFonts w:hint="eastAsia"/>
+        </w:rPr>
+        <w:t>使用启发式交互</w:t>
+      </w:r>
+      <w:r>
+        <w:rPr>
+          <w:rFonts w:hint="eastAsia"/>
+        </w:rPr>
+        <w:t>智能体</w:t>
+      </w:r>
+      <w:r>
+        <w:rPr>
+          <w:rFonts w:hint="eastAsia"/>
+        </w:rPr>
+        <w:t>π</w:t>
+      </w:r>
+      <w:r>
+        <w:rPr>
+          <w:vertAlign w:val="subscript"/>
+        </w:rPr>
+        <w:t>I</w:t>
+      </w:r>
+      <w:r>
+        <w:rPr>
+          <w:rFonts w:hint="eastAsia"/>
+        </w:rPr>
+        <w:t>收集观测数据，它执行一个简单的策略。</w:t>
+      </w:r>
+    </w:p>
+    <w:p>
+      <w:r>
+        <w:rPr>
+          <w:rFonts w:hint="eastAsia"/>
+        </w:rPr>
+        <w:t>在除了</w:t>
+      </w:r>
+      <w:r>
+        <w:rPr>
+          <w:rFonts w:hint="eastAsia"/>
+        </w:rPr>
+        <w:t>主开关设置</w:t>
+      </w:r>
+      <w:r>
+        <w:rPr>
+          <w:rFonts w:hint="eastAsia"/>
+        </w:rPr>
+        <w:t>以外的所有情况下，策略</w:t>
+      </w:r>
+      <w:r>
+        <w:rPr>
+          <w:rFonts w:hint="eastAsia"/>
+        </w:rPr>
+        <w:t>每个操作</w:t>
+      </w:r>
+      <w:r>
+        <w:rPr>
+          <w:rFonts w:hint="eastAsia"/>
+        </w:rPr>
+        <w:t>只执行一次（</w:t>
+      </w:r>
+      <w:r>
+        <w:rPr>
+          <w:rFonts w:hint="eastAsia"/>
+        </w:rPr>
+        <w:t xml:space="preserve">horizon </w:t>
+      </w:r>
+      <w:r>
+        <w:t>H=N</w:t>
+      </w:r>
+      <w:r>
+        <w:rPr>
+          <w:rFonts w:hint="eastAsia"/>
+        </w:rPr>
+        <w:t>）。</w:t>
+      </w:r>
+    </w:p>
+    <w:p>
+      <w:r>
+        <w:rPr>
+          <w:rFonts w:hint="eastAsia"/>
+        </w:rPr>
+        <w:t>在主开关设置中，探索性</w:t>
+      </w:r>
+      <w:r>
+        <w:rPr>
+          <w:rFonts w:hint="eastAsia"/>
+        </w:rPr>
+        <w:t>智能体</w:t>
+      </w:r>
+      <w:r>
+        <w:rPr>
+          <w:rFonts w:hint="eastAsia"/>
+        </w:rPr>
+        <w:t>按下每个开关，直到其中一个对环境产生影响，然后继续按下其他每个开关（</w:t>
+      </w:r>
+      <w:r>
+        <w:rPr>
+          <w:rFonts w:hint="eastAsia"/>
+        </w:rPr>
+        <w:t>horizon</w:t>
+      </w:r>
+      <w:r>
+        <w:rPr>
+          <w:rFonts w:hint="eastAsia"/>
+        </w:rPr>
+        <w:t>最</w:t>
+      </w:r>
+      <w:r>
+        <w:rPr>
+          <w:rFonts w:hint="eastAsia"/>
+        </w:rPr>
+        <w:t>高</w:t>
+      </w:r>
+      <w:r>
+        <w:rPr>
+          <w:rFonts w:hint="eastAsia"/>
+        </w:rPr>
+        <w:t>可</w:t>
+      </w:r>
+      <w:r>
+        <w:rPr>
+          <w:rFonts w:hint="eastAsia"/>
+        </w:rPr>
+        <w:t>达</w:t>
+      </w:r>
+      <w:r>
+        <w:rPr>
+          <w:rFonts w:hint="eastAsia"/>
+        </w:rPr>
+        <w:t>H=2N-1</w:t>
+      </w:r>
+      <w:r>
+        <w:rPr>
+          <w:rFonts w:hint="eastAsia"/>
+        </w:rPr>
+        <w:t>）。</w:t>
+      </w:r>
+    </w:p>
+    <w:p/>
+    <w:p>
+      <w:pPr>
+        <w:pStyle w:val="1"/>
+      </w:pPr>
+      <w:r>
+        <w:rPr>
+          <w:rFonts w:hint="eastAsia"/>
+        </w:rPr>
+        <w:lastRenderedPageBreak/>
+        <w:t>10.</w:t>
+      </w:r>
+      <w:r>
+        <w:t xml:space="preserve"> </w:t>
+      </w:r>
+      <w:r>
+        <w:rPr>
+          <w:rFonts w:hint="eastAsia"/>
+        </w:rPr>
+        <w:t>评价方法</w:t>
+      </w:r>
+    </w:p>
+    <w:p>
+      <w:r>
+        <w:rPr>
+          <w:rFonts w:hint="eastAsia"/>
+        </w:rPr>
+        <w:t>我们评估以下方法和基线，以检验因果归纳模型和目标条件政策的有效性。</w:t>
+      </w:r>
+    </w:p>
+    <w:p>
+      <w:r>
+        <w:rPr>
+          <w:rFonts w:hint="eastAsia"/>
+        </w:rPr>
+        <w:t>首先检查我们的迭代因果归纳网络（</w:t>
+      </w:r>
+      <w:r>
+        <w:t>iterative causal induction network</w:t>
+      </w:r>
+      <w:r>
+        <w:rPr>
+          <w:rFonts w:hint="eastAsia"/>
+        </w:rPr>
+        <w:t>/</w:t>
+      </w:r>
+      <w:r>
+        <w:t>ICIN</w:t>
+      </w:r>
+      <w:r>
+        <w:rPr>
+          <w:rFonts w:hint="eastAsia"/>
+        </w:rPr>
+        <w:t>）在</w:t>
+      </w:r>
+      <w:r>
+        <w:rPr>
+          <w:rFonts w:hint="eastAsia"/>
+        </w:rPr>
+        <w:t>归纳</w:t>
+      </w:r>
+      <w:r>
+        <w:rPr>
+          <w:rFonts w:hint="eastAsia"/>
+        </w:rPr>
+        <w:t>因果图方面的性能有多大改进，我们将其与使用时间卷积归纳网络（</w:t>
+      </w:r>
+      <w:r>
+        <w:t>temporal convolutions</w:t>
+      </w:r>
+      <w:r>
+        <w:t xml:space="preserve"> induction network</w:t>
+      </w:r>
+      <w:r>
+        <w:rPr>
+          <w:rFonts w:hint="eastAsia"/>
+        </w:rPr>
+        <w:t xml:space="preserve"> /</w:t>
+      </w:r>
+      <w:r>
+        <w:t>TCIN</w:t>
+      </w:r>
+      <w:r>
+        <w:rPr>
+          <w:rFonts w:hint="eastAsia"/>
+        </w:rPr>
+        <w:t>）的非迭代归纳模型以及使用无注意机制的迭代模型（</w:t>
+      </w:r>
+      <w:r>
+        <w:rPr>
+          <w:rFonts w:hint="eastAsia"/>
+        </w:rPr>
+        <w:t>IC</w:t>
+      </w:r>
+      <w:r>
+        <w:t>IN</w:t>
+      </w:r>
+      <w:r>
+        <w:rPr>
+          <w:rFonts w:hint="eastAsia"/>
+        </w:rPr>
+        <w:t>（</w:t>
+      </w:r>
+      <w:r>
+        <w:t>N</w:t>
+      </w:r>
+      <w:r>
+        <w:rPr>
+          <w:rFonts w:hint="eastAsia"/>
+        </w:rPr>
+        <w:t xml:space="preserve">o </w:t>
+      </w:r>
+      <w:r>
+        <w:t>A</w:t>
+      </w:r>
+      <w:r>
+        <w:rPr>
+          <w:rFonts w:hint="eastAsia"/>
+        </w:rPr>
+        <w:t>ttn</w:t>
+      </w:r>
+      <w:r>
+        <w:rPr>
+          <w:rFonts w:hint="eastAsia"/>
+        </w:rPr>
+        <w:t>））的方法进行了比较。我们比较了</w:t>
+      </w:r>
+      <w:r>
+        <w:rPr>
+          <w:rFonts w:hint="eastAsia"/>
+        </w:rPr>
+        <w:t>这些</w:t>
+      </w:r>
+      <w:r>
+        <w:rPr>
+          <w:rFonts w:hint="eastAsia"/>
+        </w:rPr>
+        <w:t>方法</w:t>
+      </w:r>
+      <w:r>
+        <w:rPr>
+          <w:rFonts w:hint="eastAsia"/>
+        </w:rPr>
+        <w:t>，在恢复重建</w:t>
+      </w:r>
+      <w:r>
+        <w:rPr>
+          <w:rFonts w:hint="eastAsia"/>
+        </w:rPr>
+        <w:t>g</w:t>
+      </w:r>
+      <w:r>
+        <w:t>round-truth</w:t>
+      </w:r>
+      <w:r>
+        <w:rPr>
+          <w:rFonts w:hint="eastAsia"/>
+        </w:rPr>
+        <w:t>因果图</w:t>
+      </w:r>
+      <w:r>
+        <w:rPr>
+          <w:rFonts w:hint="eastAsia"/>
+        </w:rPr>
+        <w:t>的</w:t>
+      </w:r>
+      <w:r>
+        <w:t>F</w:t>
+      </w:r>
+      <w:r>
+        <w:rPr>
+          <w:rFonts w:hint="eastAsia"/>
+        </w:rPr>
+        <w:t>1</w:t>
+      </w:r>
+      <w:r>
+        <w:rPr>
+          <w:rFonts w:hint="eastAsia"/>
+        </w:rPr>
+        <w:t>分数。</w:t>
+      </w:r>
+    </w:p>
+    <w:p/>
+    <w:p>
+      <w:r>
+        <w:rPr>
+          <w:rFonts w:hint="eastAsia"/>
+        </w:rPr>
+        <w:t>接下来，我们将使用所有变体（</w:t>
+      </w:r>
+      <w:r>
+        <w:t>ICIN</w:t>
+      </w:r>
+      <w:r>
+        <w:rPr>
+          <w:rFonts w:hint="eastAsia"/>
+        </w:rPr>
+        <w:t>、</w:t>
+      </w:r>
+      <w:r>
+        <w:t>ICIN</w:t>
+      </w:r>
+      <w:r>
+        <w:rPr>
+          <w:rFonts w:hint="eastAsia"/>
+        </w:rPr>
+        <w:t>（</w:t>
+      </w:r>
+      <w:r>
+        <w:t>N</w:t>
+      </w:r>
+      <w:r>
+        <w:rPr>
+          <w:rFonts w:hint="eastAsia"/>
+        </w:rPr>
+        <w:t xml:space="preserve">o </w:t>
+      </w:r>
+      <w:r>
+        <w:t>A</w:t>
+      </w:r>
+      <w:r>
+        <w:rPr>
+          <w:rFonts w:hint="eastAsia"/>
+        </w:rPr>
+        <w:t>ttn</w:t>
+      </w:r>
+      <w:r>
+        <w:rPr>
+          <w:rFonts w:hint="eastAsia"/>
+        </w:rPr>
+        <w:t>）、</w:t>
+      </w:r>
+      <w:r>
+        <w:t>TCIN</w:t>
+      </w:r>
+      <w:r>
+        <w:rPr>
+          <w:rFonts w:hint="eastAsia"/>
+        </w:rPr>
+        <w:t>）来比较目标条件策略的性能，并与</w:t>
+      </w:r>
+      <w:r>
+        <w:t>D</w:t>
+      </w:r>
+      <w:r>
+        <w:rPr>
+          <w:rFonts w:hint="eastAsia"/>
+        </w:rPr>
+        <w:t>asgupta</w:t>
+      </w:r>
+      <w:r>
+        <w:rPr>
+          <w:rFonts w:hint="eastAsia"/>
+        </w:rPr>
+        <w:t>等人以前的工作进行比较</w:t>
+      </w:r>
+      <w:r>
+        <w:rPr>
+          <w:rFonts w:hint="eastAsia"/>
+        </w:rPr>
+        <w:t>，他们</w:t>
+      </w:r>
+      <w:r>
+        <w:rPr>
+          <w:rFonts w:hint="eastAsia"/>
+        </w:rPr>
+        <w:t>使用策略的潜在内存（</w:t>
+      </w:r>
+      <w:r>
+        <w:rPr>
+          <w:rFonts w:hint="eastAsia"/>
+        </w:rPr>
+        <w:t>记忆</w:t>
+      </w:r>
+      <w:r>
+        <w:rPr>
+          <w:rFonts w:hint="eastAsia"/>
+        </w:rPr>
+        <w:t>）生成</w:t>
+      </w:r>
+      <w:r>
+        <w:rPr>
+          <w:rFonts w:hint="eastAsia"/>
+        </w:rPr>
+        <w:t>因果图</w:t>
+      </w:r>
+      <w:r>
+        <w:rPr>
+          <w:rFonts w:hint="eastAsia"/>
+        </w:rPr>
+        <w:t>。</w:t>
+      </w:r>
+    </w:p>
+    <w:p>
+      <w:r>
+        <w:rPr>
+          <w:rFonts w:hint="eastAsia"/>
+        </w:rPr>
+        <w:t>具体来说，我们为策略π</w:t>
+      </w:r>
+      <w:r>
+        <w:rPr>
+          <w:vertAlign w:val="subscript"/>
+        </w:rPr>
+        <w:t>G</w:t>
+      </w:r>
+      <w:r>
+        <w:rPr>
+          <w:rFonts w:hint="eastAsia"/>
+        </w:rPr>
+        <w:t>提供</w:t>
+      </w:r>
+      <w:r>
+        <w:t>LSTM</w:t>
+      </w:r>
+      <w:r>
+        <w:rPr>
+          <w:rFonts w:hint="eastAsia"/>
+        </w:rPr>
+        <w:t>记忆内存</w:t>
+      </w:r>
+      <w:r>
+        <w:rPr>
+          <w:rFonts w:hint="eastAsia"/>
+        </w:rPr>
+        <w:t>，在运行</w:t>
+      </w:r>
+      <w:r>
+        <w:rPr>
+          <w:rFonts w:hint="eastAsia"/>
+        </w:rPr>
+        <w:t>D</w:t>
+      </w:r>
+      <w:r>
+        <w:t>A</w:t>
+      </w:r>
+      <w:r>
+        <w:rPr>
+          <w:rFonts w:hint="eastAsia"/>
+        </w:rPr>
+        <w:t>gger</w:t>
+      </w:r>
+      <w:r>
+        <w:rPr>
+          <w:rFonts w:hint="eastAsia"/>
+        </w:rPr>
+        <w:t>之前，通过策略一步一步地提供交互轨迹。</w:t>
+      </w:r>
+    </w:p>
+    <w:p>
+      <w:r>
+        <w:rPr>
+          <w:rFonts w:hint="eastAsia"/>
+        </w:rPr>
+        <w:t>这种端到端的方法允许将因果图编码到策略的潜在</w:t>
+      </w:r>
+      <w:r>
+        <w:rPr>
+          <w:rFonts w:hint="eastAsia"/>
+        </w:rPr>
+        <w:t>记忆</w:t>
+      </w:r>
+      <w:r>
+        <w:rPr>
+          <w:rFonts w:hint="eastAsia"/>
+        </w:rPr>
+        <w:t>内存中，以便在执行目标导向任务时使用。</w:t>
+      </w:r>
+    </w:p>
+    <w:p>
+      <w:r>
+        <w:rPr>
+          <w:rFonts w:hint="eastAsia"/>
+        </w:rPr>
+        <w:t>我们还比较了</w:t>
+      </w:r>
+      <w:r>
+        <w:rPr>
+          <w:rFonts w:hint="eastAsia"/>
+        </w:rPr>
+        <w:t>记忆</w:t>
+      </w:r>
+      <w:r>
+        <w:rPr>
+          <w:rFonts w:hint="eastAsia"/>
+        </w:rPr>
+        <w:t>内存（</w:t>
+      </w:r>
+      <w:r>
+        <w:t>RL</w:t>
+      </w:r>
+      <w:r>
+        <w:rPr>
+          <w:rFonts w:hint="eastAsia"/>
+        </w:rPr>
+        <w:t>/</w:t>
+      </w:r>
+      <w:r>
+        <w:t>L</w:t>
+      </w:r>
+      <w:r>
+        <w:rPr>
+          <w:rFonts w:hint="eastAsia"/>
+        </w:rPr>
+        <w:t xml:space="preserve">ow </w:t>
+      </w:r>
+      <w:r>
+        <w:t>D</w:t>
+      </w:r>
+      <w:r>
+        <w:rPr>
+          <w:rFonts w:hint="eastAsia"/>
+        </w:rPr>
+        <w:t>im</w:t>
+      </w:r>
+      <w:r>
+        <w:rPr>
+          <w:rFonts w:hint="eastAsia"/>
+        </w:rPr>
+        <w:t>），</w:t>
+      </w:r>
+      <w:r>
+        <w:t>D</w:t>
+      </w:r>
+      <w:r>
+        <w:rPr>
+          <w:rFonts w:hint="eastAsia"/>
+        </w:rPr>
+        <w:t>asgupta</w:t>
+      </w:r>
+      <w:r>
+        <w:rPr>
+          <w:rFonts w:hint="eastAsia"/>
+        </w:rPr>
+        <w:t>等人的一个版本</w:t>
+      </w:r>
+      <w:r>
+        <w:rPr>
+          <w:rFonts w:hint="eastAsia"/>
+        </w:rPr>
+        <w:t>,</w:t>
+      </w:r>
+      <w:r>
+        <w:t xml:space="preserve"> </w:t>
+      </w:r>
+      <w:r>
+        <w:rPr>
+          <w:rFonts w:hint="eastAsia"/>
+        </w:rPr>
+        <w:t>它可以访问特权状态信息（</w:t>
+      </w:r>
+      <w:r>
+        <w:rPr>
+          <w:rFonts w:hint="eastAsia"/>
+        </w:rPr>
+        <w:t>ground</w:t>
+      </w:r>
+      <w:r>
+        <w:t>-truth</w:t>
+      </w:r>
+      <w:r>
+        <w:rPr>
+          <w:rFonts w:hint="eastAsia"/>
+        </w:rPr>
+        <w:t>状态），并使用</w:t>
+      </w:r>
+      <w:r>
+        <w:rPr>
+          <w:rFonts w:hint="eastAsia"/>
+          <w:color w:val="FF0000"/>
+        </w:rPr>
+        <w:t>无模型强化学习</w:t>
+      </w:r>
+      <w:r>
+        <w:rPr>
+          <w:rFonts w:hint="eastAsia"/>
+        </w:rPr>
+        <w:t>进行</w:t>
+      </w:r>
+      <w:r>
+        <w:rPr>
+          <w:rFonts w:hint="eastAsia"/>
+        </w:rPr>
+        <w:t>训练</w:t>
+      </w:r>
+      <w:r>
+        <w:rPr>
+          <w:rFonts w:hint="eastAsia"/>
+        </w:rPr>
+        <w:t>，获得</w:t>
+      </w:r>
+      <w:r>
+        <w:rPr>
+          <w:rFonts w:hint="eastAsia"/>
+        </w:rPr>
+        <w:t>了</w:t>
+      </w:r>
+      <w:r>
+        <w:rPr>
+          <w:rFonts w:hint="eastAsia"/>
+        </w:rPr>
+        <w:t>丰厚回报。</w:t>
+      </w:r>
+    </w:p>
+    <w:p>
+      <w:r>
+        <w:rPr>
+          <w:rFonts w:hint="eastAsia"/>
+        </w:rPr>
+        <w:t>在此设置中，相同的视觉交互轨迹被编码到策略的</w:t>
+      </w:r>
+      <w:r>
+        <w:t>LSTM</w:t>
+      </w:r>
+      <w:r>
+        <w:rPr>
+          <w:rFonts w:hint="eastAsia"/>
+        </w:rPr>
+        <w:t>记忆</w:t>
+      </w:r>
+      <w:r>
+        <w:rPr>
+          <w:rFonts w:hint="eastAsia"/>
+        </w:rPr>
+        <w:t>内存中，但实际策略接收状态和目标的二进制向量，并使用</w:t>
+      </w:r>
+      <w:r>
+        <w:t>PPO</w:t>
+      </w:r>
+      <w:r>
+        <w:rPr>
+          <w:rFonts w:hint="eastAsia"/>
+        </w:rPr>
+        <w:t>算法进行训练。</w:t>
+      </w:r>
+    </w:p>
+    <w:p>
+      <w:r>
+        <w:rPr>
+          <w:rFonts w:hint="eastAsia"/>
+        </w:rPr>
+        <w:t>我们还添加了一个比较，将</w:t>
+      </w:r>
+      <w:r>
+        <w:t>ground-truth</w:t>
+      </w:r>
+      <w:r>
+        <w:rPr>
+          <w:rFonts w:hint="eastAsia"/>
+        </w:rPr>
+        <w:t>因果图（甚至在测试</w:t>
+      </w:r>
+      <w:r>
+        <w:rPr>
+          <w:rFonts w:hint="eastAsia"/>
+        </w:rPr>
+        <w:t>期</w:t>
+      </w:r>
+      <w:r>
+        <w:rPr>
+          <w:rFonts w:hint="eastAsia"/>
+        </w:rPr>
+        <w:t>）</w:t>
+      </w:r>
+      <w:r>
+        <w:rPr>
+          <w:rFonts w:hint="eastAsia"/>
+        </w:rPr>
+        <w:t>作为</w:t>
+      </w:r>
+      <w:r>
+        <w:t>O</w:t>
+      </w:r>
+      <w:r>
+        <w:rPr>
+          <w:rFonts w:hint="eastAsia"/>
+        </w:rPr>
+        <w:t>racle</w:t>
+      </w:r>
+      <w:r>
+        <w:rPr>
+          <w:rFonts w:hint="eastAsia"/>
+        </w:rPr>
+        <w:t>（</w:t>
+      </w:r>
+      <w:r>
+        <w:t>O</w:t>
+      </w:r>
+      <w:r>
+        <w:rPr>
+          <w:rFonts w:hint="eastAsia"/>
+        </w:rPr>
+        <w:t>racle</w:t>
+      </w:r>
+      <w:r>
+        <w:rPr>
+          <w:rFonts w:hint="eastAsia"/>
+        </w:rPr>
+        <w:t>），它提供了性能的上限。</w:t>
+      </w:r>
+    </w:p>
+    <w:p>
+      <w:r>
+        <w:rPr>
+          <w:rFonts w:hint="eastAsia"/>
+        </w:rPr>
+        <w:t>所有方法都是在看不见的环境中</w:t>
+      </w:r>
+      <w:r>
+        <w:rPr>
+          <w:rFonts w:hint="eastAsia"/>
+        </w:rPr>
+        <w:t>基于</w:t>
+      </w:r>
+      <w:r>
+        <w:rPr>
+          <w:rFonts w:hint="eastAsia"/>
+        </w:rPr>
+        <w:t>成功率进行比较的。</w:t>
+      </w:r>
+    </w:p>
+    <w:p>
+      <w:r>
+        <w:rPr>
+          <w:rFonts w:hint="eastAsia"/>
+        </w:rPr>
+        <w:t>实施细节见附录</w:t>
+      </w:r>
+      <w:r>
+        <w:rPr>
+          <w:rFonts w:hint="eastAsia"/>
+        </w:rPr>
+        <w:t>B</w:t>
+      </w:r>
+      <w:r>
+        <w:rPr>
+          <w:rFonts w:hint="eastAsia"/>
+        </w:rPr>
+        <w:t>。</w:t>
+      </w:r>
+    </w:p>
+    <w:p/>
+    <w:p>
+      <w:r>
+        <w:rPr>
+          <w:rFonts w:hint="eastAsia"/>
+        </w:rPr>
+        <w:t>最后，为了了解目标条件策略中的注意</w:t>
+      </w:r>
+      <w:r>
+        <w:rPr>
+          <w:rFonts w:hint="eastAsia"/>
+        </w:rPr>
+        <w:t>力</w:t>
+      </w:r>
+      <w:r>
+        <w:rPr>
+          <w:rFonts w:hint="eastAsia"/>
+        </w:rPr>
+        <w:t>瓶颈对于泛化</w:t>
+      </w:r>
+      <w:r>
+        <w:rPr>
+          <w:rFonts w:hint="eastAsia"/>
+        </w:rPr>
+        <w:t>性能</w:t>
+      </w:r>
+      <w:r>
+        <w:rPr>
+          <w:rFonts w:hint="eastAsia"/>
+        </w:rPr>
+        <w:t>的重要</w:t>
+      </w:r>
+      <w:r>
+        <w:rPr>
+          <w:rFonts w:hint="eastAsia"/>
+        </w:rPr>
+        <w:t>程度</w:t>
+      </w:r>
+      <w:r>
+        <w:rPr>
+          <w:rFonts w:hint="eastAsia"/>
+        </w:rPr>
+        <w:t>，我们使用由</w:t>
+      </w:r>
+      <w:r>
+        <w:t>ICIN</w:t>
+      </w:r>
+      <w:r>
+        <w:rPr>
+          <w:rFonts w:hint="eastAsia"/>
+        </w:rPr>
+        <w:t>归纳</w:t>
+      </w:r>
+      <w:r>
+        <w:rPr>
+          <w:rFonts w:hint="eastAsia"/>
+        </w:rPr>
+        <w:t>的</w:t>
+      </w:r>
+      <w:r>
+        <w:rPr>
+          <w:rFonts w:hint="eastAsia"/>
+        </w:rPr>
+        <w:t>因果</w:t>
+      </w:r>
+      <w:r>
+        <w:rPr>
+          <w:rFonts w:hint="eastAsia"/>
+        </w:rPr>
+        <w:t>图比较了目标条件策略中不可见因果结构的成功率，有和没有注意瓶颈。</w:t>
+      </w:r>
+    </w:p>
+    <w:p/>
+    <w:p>
+      <w:pPr>
+        <w:pStyle w:val="1"/>
+      </w:pPr>
+      <w:r>
+        <w:rPr>
+          <w:rFonts w:hint="eastAsia"/>
+        </w:rPr>
+        <w:t>11.</w:t>
+      </w:r>
+      <w:r>
+        <w:t xml:space="preserve"> </w:t>
+      </w:r>
+      <w:r>
+        <w:rPr>
+          <w:rFonts w:hint="eastAsia"/>
+        </w:rPr>
+        <w:t>因果归纳评价</w:t>
+      </w:r>
+    </w:p>
+    <w:p>
+      <w:r>
+        <w:rPr>
+          <w:rFonts w:hint="eastAsia"/>
+        </w:rPr>
+        <w:t>首先，我们检验了我们的方法从观测数据的轨迹中归纳出因果模型的能力。</w:t>
+      </w:r>
+    </w:p>
+    <w:p>
+      <w:r>
+        <w:rPr>
+          <w:rFonts w:hint="eastAsia"/>
+        </w:rPr>
+        <w:t>我们报告了预测因果图和</w:t>
+      </w:r>
+      <w:r>
+        <w:rPr>
+          <w:rFonts w:hint="eastAsia"/>
+        </w:rPr>
+        <w:t>g</w:t>
+      </w:r>
+      <w:r>
+        <w:t>roun-truth</w:t>
+      </w:r>
+      <w:r>
+        <w:rPr>
+          <w:rFonts w:hint="eastAsia"/>
+        </w:rPr>
+        <w:t>因果图边缘之间的</w:t>
+      </w:r>
+      <w:r>
+        <w:t>F</w:t>
+      </w:r>
+      <w:r>
+        <w:rPr>
+          <w:rFonts w:hint="eastAsia"/>
+        </w:rPr>
+        <w:t>1</w:t>
+      </w:r>
+      <w:r>
+        <w:rPr>
+          <w:rFonts w:hint="eastAsia"/>
+        </w:rPr>
+        <w:t>得分（阈值</w:t>
+      </w:r>
+      <w:r>
+        <w:rPr>
+          <w:rFonts w:hint="eastAsia"/>
+        </w:rPr>
+        <w:t>=0.5</w:t>
+      </w:r>
+      <w:r>
+        <w:rPr>
+          <w:rFonts w:hint="eastAsia"/>
+        </w:rPr>
+        <w:t>）。</w:t>
+      </w:r>
+    </w:p>
+    <w:p>
+      <w:r>
+        <w:rPr>
+          <w:rFonts w:hint="eastAsia"/>
+        </w:rPr>
+        <w:t>我们计算了在</w:t>
+      </w:r>
+      <w:r>
+        <w:rPr>
+          <w:rFonts w:hint="eastAsia"/>
+        </w:rPr>
+        <w:t>5</w:t>
+      </w:r>
+      <w:r>
+        <w:rPr>
+          <w:rFonts w:hint="eastAsia"/>
+        </w:rPr>
+        <w:t>和</w:t>
+      </w:r>
+      <w:r>
+        <w:rPr>
+          <w:rFonts w:hint="eastAsia"/>
+        </w:rPr>
+        <w:t>7</w:t>
+      </w:r>
+      <w:r>
+        <w:rPr>
+          <w:rFonts w:hint="eastAsia"/>
+        </w:rPr>
+        <w:t>个</w:t>
+      </w:r>
+      <w:r>
+        <w:rPr>
+          <w:rFonts w:hint="eastAsia"/>
+        </w:rPr>
+        <w:t>开关任务</w:t>
+      </w:r>
+      <w:r>
+        <w:rPr>
+          <w:rFonts w:hint="eastAsia"/>
+        </w:rPr>
+        <w:t>中，在</w:t>
+      </w:r>
+      <w:r>
+        <w:rPr>
+          <w:rFonts w:hint="eastAsia"/>
+        </w:rPr>
+        <w:t>10</w:t>
+      </w:r>
+      <w:r>
+        <w:rPr>
+          <w:rFonts w:hint="eastAsia"/>
+        </w:rPr>
+        <w:t>、</w:t>
+      </w:r>
+      <w:r>
+        <w:rPr>
+          <w:rFonts w:hint="eastAsia"/>
+        </w:rPr>
+        <w:t>50</w:t>
+      </w:r>
+      <w:r>
+        <w:rPr>
+          <w:rFonts w:hint="eastAsia"/>
+        </w:rPr>
+        <w:t>、</w:t>
+      </w:r>
+      <w:r>
+        <w:rPr>
+          <w:rFonts w:hint="eastAsia"/>
+        </w:rPr>
+        <w:t>100</w:t>
+      </w:r>
+      <w:r>
+        <w:rPr>
+          <w:rFonts w:hint="eastAsia"/>
+        </w:rPr>
+        <w:t>或</w:t>
+      </w:r>
+      <w:r>
+        <w:rPr>
+          <w:rFonts w:hint="eastAsia"/>
+        </w:rPr>
+        <w:t>500</w:t>
+      </w:r>
+      <w:r>
+        <w:rPr>
+          <w:rFonts w:hint="eastAsia"/>
+        </w:rPr>
+        <w:t>个可见</w:t>
+      </w:r>
+      <w:r>
+        <w:rPr>
+          <w:rFonts w:hint="eastAsia"/>
+        </w:rPr>
+        <w:t>因果</w:t>
+      </w:r>
+      <w:r>
+        <w:rPr>
+          <w:rFonts w:hint="eastAsia"/>
+        </w:rPr>
+        <w:t>结构的情况下，多达</w:t>
+      </w:r>
+      <w:r>
+        <w:rPr>
+          <w:rFonts w:hint="eastAsia"/>
+        </w:rPr>
+        <w:t>100</w:t>
+      </w:r>
+      <w:r>
+        <w:rPr>
+          <w:rFonts w:hint="eastAsia"/>
+        </w:rPr>
+        <w:t>个不可见任务的</w:t>
+      </w:r>
+      <w:r>
+        <w:rPr>
+          <w:rFonts w:hint="eastAsia"/>
+        </w:rPr>
+        <w:t>F1</w:t>
+      </w:r>
+      <w:r>
+        <w:rPr>
+          <w:rFonts w:hint="eastAsia"/>
+        </w:rPr>
+        <w:t>分数（见图</w:t>
+      </w:r>
+      <w:r>
+        <w:rPr>
+          <w:rFonts w:hint="eastAsia"/>
+        </w:rPr>
+        <w:t>4</w:t>
+      </w:r>
+      <w:r>
+        <w:rPr>
+          <w:rFonts w:hint="eastAsia"/>
+        </w:rPr>
+        <w:t>）。</w:t>
+      </w:r>
+    </w:p>
+    <w:p/>
+    <w:p>
+      <w:pPr>
+        <w:pBdr>
+          <w:top w:val="single" w:sz="4" w:space="1" w:color="auto"/>
+          <w:left w:val="single" w:sz="4" w:space="4" w:color="auto"/>
+          <w:bottom w:val="single" w:sz="4" w:space="1" w:color="auto"/>
+          <w:right w:val="single" w:sz="4" w:space="4" w:color="auto"/>
+        </w:pBdr>
+        <w:jc w:val="center"/>
+      </w:pPr>
+      <w:r>
+        <w:rPr>
+          <w:noProof/>
+        </w:rPr>
+        <w:drawing>
+          <wp:inline distT="0" distB="0" distL="0" distR="0" wp14:anchorId="42E58733" wp14:editId="7A808F35">
+            <wp:extent cx="5784081" cy="2080440"/>
+            <wp:effectExtent l="0" t="0" r="7620" b="0"/>
+            <wp:docPr id="11" name="图片 11"/>
+            <wp:cNvGraphicFramePr>
+              <a:graphicFrameLocks xmlns:a="http://schemas.openxmlformats.org/drawingml/2006/main" noChangeAspect="1"/>
+            </wp:cNvGraphicFramePr>
+            <a:graphic xmlns:a="http://schemas.openxmlformats.org/drawingml/2006/main">
+              <a:graphicData uri="http://schemas.openxmlformats.org/drawingml/2006/picture">
+                <pic:pic xmlns:pic="http://schemas.openxmlformats.org/drawingml/2006/picture">
+                  <pic:nvPicPr>
+                    <pic:cNvPr id="1" name=""/>
+                    <pic:cNvPicPr/>
+                  </pic:nvPicPr>
+                  <pic:blipFill>
+                    <a:blip r:embed="rId53"/>
+                    <a:stretch>
+                      <a:fillRect/>
+                    </a:stretch>
+                  </pic:blipFill>
+                  <pic:spPr>
+                    <a:xfrm>
+                      <a:off x="0" y="0"/>
+                      <a:ext cx="5784081" cy="2080440"/>
+                    </a:xfrm>
+                    <a:prstGeom prst="rect">
+                      <a:avLst/>
+                    </a:prstGeom>
+                  </pic:spPr>
+                </pic:pic>
+              </a:graphicData>
+            </a:graphic>
+          </wp:inline>
+        </w:drawing>
+      </w:r>
+    </w:p>
+    <w:p>
+      <w:pPr>
+        <w:pBdr>
+          <w:top w:val="single" w:sz="4" w:space="1" w:color="auto"/>
+          <w:left w:val="single" w:sz="4" w:space="4" w:color="auto"/>
+          <w:bottom w:val="single" w:sz="4" w:space="1" w:color="auto"/>
+          <w:right w:val="single" w:sz="4" w:space="4" w:color="auto"/>
+        </w:pBdr>
+      </w:pPr>
+      <w:r>
+        <w:rPr>
+          <w:rFonts w:hint="eastAsia"/>
+        </w:rPr>
+        <w:t>图</w:t>
+      </w:r>
+      <w:r>
+        <w:rPr>
+          <w:rFonts w:hint="eastAsia"/>
+        </w:rPr>
+        <w:t>5.</w:t>
+      </w:r>
+      <w:r>
+        <w:t xml:space="preserve"> </w:t>
+      </w:r>
+      <w:r>
+        <w:rPr>
+          <w:rFonts w:hint="eastAsia"/>
+        </w:rPr>
+        <w:t>政策成功率（看不见的因果结构）</w:t>
+      </w:r>
+    </w:p>
+    <w:p>
+      <w:pPr>
+        <w:pBdr>
+          <w:top w:val="single" w:sz="4" w:space="1" w:color="auto"/>
+          <w:left w:val="single" w:sz="4" w:space="4" w:color="auto"/>
+          <w:bottom w:val="single" w:sz="4" w:space="1" w:color="auto"/>
+          <w:right w:val="single" w:sz="4" w:space="4" w:color="auto"/>
+        </w:pBdr>
+      </w:pPr>
+      <w:r>
+        <w:rPr>
+          <w:rFonts w:hint="eastAsia"/>
+        </w:rPr>
+        <w:t>每种方法对</w:t>
+      </w:r>
+      <w:r>
+        <w:rPr>
+          <w:rFonts w:hint="eastAsia"/>
+        </w:rPr>
+        <w:t>10</w:t>
+      </w:r>
+      <w:r>
+        <w:rPr>
+          <w:rFonts w:hint="eastAsia"/>
+        </w:rPr>
+        <w:t>、</w:t>
+      </w:r>
+      <w:r>
+        <w:rPr>
+          <w:rFonts w:hint="eastAsia"/>
+        </w:rPr>
+        <w:t>50</w:t>
+      </w:r>
+      <w:r>
+        <w:rPr>
+          <w:rFonts w:hint="eastAsia"/>
+        </w:rPr>
+        <w:t>、</w:t>
+      </w:r>
+      <w:r>
+        <w:rPr>
+          <w:rFonts w:hint="eastAsia"/>
+        </w:rPr>
+        <w:t>100</w:t>
+      </w:r>
+      <w:r>
+        <w:rPr>
+          <w:rFonts w:hint="eastAsia"/>
+        </w:rPr>
+        <w:t>或</w:t>
+      </w:r>
+      <w:r>
+        <w:rPr>
+          <w:rFonts w:hint="eastAsia"/>
+        </w:rPr>
+        <w:t>500</w:t>
+      </w:r>
+      <w:r>
+        <w:rPr>
+          <w:rFonts w:hint="eastAsia"/>
+        </w:rPr>
+        <w:t>个未知因果结构的目标条件策略的最终成功率，对于</w:t>
+      </w:r>
+      <w:r>
+        <w:rPr>
+          <w:rFonts w:hint="eastAsia"/>
+        </w:rPr>
+        <w:t>5</w:t>
+      </w:r>
+      <w:r>
+        <w:rPr>
+          <w:rFonts w:hint="eastAsia"/>
+        </w:rPr>
+        <w:t>个或</w:t>
+      </w:r>
+      <w:r>
+        <w:rPr>
+          <w:rFonts w:hint="eastAsia"/>
+        </w:rPr>
+        <w:t>7</w:t>
+      </w:r>
+      <w:r>
+        <w:rPr>
+          <w:rFonts w:hint="eastAsia"/>
+        </w:rPr>
+        <w:t>个开关的可见因果结构。我们的迭代方法可以在几乎所有的设置中实现对未显示任务的最佳</w:t>
+      </w:r>
+      <w:r>
+        <w:rPr>
+          <w:rFonts w:hint="eastAsia"/>
+        </w:rPr>
+        <w:t>泛化能力</w:t>
+      </w:r>
+      <w:r>
+        <w:rPr>
+          <w:rFonts w:hint="eastAsia"/>
+        </w:rPr>
+        <w:t>。</w:t>
+      </w:r>
+    </w:p>
+    <w:p/>
+    <w:p>
+      <w:r>
+        <w:rPr>
+          <w:rFonts w:hint="eastAsia"/>
+        </w:rPr>
+        <w:t>我们观察到，在几乎所有设置中，我们的注意力迭代方法（</w:t>
+      </w:r>
+      <w:r>
+        <w:t>ICIN</w:t>
+      </w:r>
+      <w:r>
+        <w:rPr>
+          <w:rFonts w:hint="eastAsia"/>
+        </w:rPr>
+        <w:t>）占主导地位。</w:t>
+      </w:r>
+    </w:p>
+    <w:p>
+      <w:r>
+        <w:rPr>
+          <w:rFonts w:hint="eastAsia"/>
+        </w:rPr>
+        <w:lastRenderedPageBreak/>
+        <w:t>虽然我们没有注意的方法通常优于非迭代基线，但两者都明显落后于我们的最终方法，这表明注意提供的模块性在实现泛化方面发挥了很大的作用。</w:t>
+      </w:r>
+    </w:p>
+    <w:p>
+      <w:r>
+        <w:rPr>
+          <w:rFonts w:hint="eastAsia"/>
+        </w:rPr>
+        <w:t>此外，我们还观察到，当训练因果结构较少时，我们的迭代注意方法尤其优于其他方法，这表明通过强迫网络进行独立更新，它能够在有限的训练示例中学习归纳的一般方法。</w:t>
+      </w:r>
+    </w:p>
+    <w:p>
+      <w:r>
+        <w:rPr>
+          <w:rFonts w:hint="eastAsia"/>
+        </w:rPr>
+        <w:t>这可能是因为注意力迫使模型学习在给定单个观察的情况下更新单个边，而对总图不可知，总图不太可能过度适合训练结构。</w:t>
+      </w:r>
+    </w:p>
+    <w:p>
+      <w:r>
+        <w:t>ICIN</w:t>
+      </w:r>
+      <w:r>
+        <w:rPr>
+          <w:rFonts w:hint="eastAsia"/>
+        </w:rPr>
+        <w:t>的定性例子见附录</w:t>
+      </w:r>
+      <w:r>
+        <w:rPr>
+          <w:rFonts w:hint="eastAsia"/>
+        </w:rPr>
+        <w:t>c</w:t>
+      </w:r>
+      <w:r>
+        <w:rPr>
+          <w:rFonts w:hint="eastAsia"/>
+        </w:rPr>
+        <w:t>。</w:t>
+      </w:r>
+    </w:p>
+    <w:p/>
+    <w:p>
+      <w:pPr>
+        <w:pStyle w:val="1"/>
+      </w:pPr>
+      <w:r>
+        <w:rPr>
+          <w:rFonts w:hint="eastAsia"/>
+        </w:rPr>
+        <w:t>12.</w:t>
+      </w:r>
+      <w:r>
+        <w:t xml:space="preserve"> </w:t>
+      </w:r>
+      <w:r>
+        <w:rPr>
+          <w:rFonts w:hint="eastAsia"/>
+        </w:rPr>
+        <w:t>目标条件政策评估</w:t>
+      </w:r>
+    </w:p>
+    <w:p>
+      <w:r>
+        <w:rPr>
+          <w:rFonts w:hint="eastAsia"/>
+        </w:rPr>
+        <w:t>我们在图</w:t>
+      </w:r>
+      <w:r>
+        <w:rPr>
+          <w:rFonts w:hint="eastAsia"/>
+        </w:rPr>
+        <w:t>5</w:t>
+      </w:r>
+      <w:r>
+        <w:rPr>
+          <w:rFonts w:hint="eastAsia"/>
+        </w:rPr>
+        <w:t>中随机目标的不可见因果结构的</w:t>
+      </w:r>
+      <w:r>
+        <w:rPr>
+          <w:rFonts w:hint="eastAsia"/>
+        </w:rPr>
+        <w:t>500</w:t>
+      </w:r>
+      <w:r>
+        <w:rPr>
+          <w:rFonts w:hint="eastAsia"/>
+        </w:rPr>
+        <w:t>个试验中检验了收敛策略π</w:t>
+      </w:r>
+      <w:r>
+        <w:rPr>
+          <w:vertAlign w:val="subscript"/>
+        </w:rPr>
+        <w:t>G</w:t>
+      </w:r>
+      <w:r>
+        <w:rPr>
+          <w:rFonts w:hint="eastAsia"/>
+        </w:rPr>
+        <w:t>的成功率。</w:t>
+      </w:r>
+    </w:p>
+    <w:p>
+      <w:r>
+        <w:rPr>
+          <w:rFonts w:hint="eastAsia"/>
+        </w:rPr>
+        <w:t>在大多数情况下，我们观察到</w:t>
+      </w:r>
+      <w:r>
+        <w:t>D</w:t>
+      </w:r>
+      <w:r>
+        <w:rPr>
+          <w:rFonts w:hint="eastAsia"/>
+        </w:rPr>
+        <w:t>asgupta</w:t>
+      </w:r>
+      <w:r>
+        <w:rPr>
+          <w:rFonts w:hint="eastAsia"/>
+        </w:rPr>
+        <w:t>等人基于内存的方法提供了一个强大的基线，优于</w:t>
+      </w:r>
+      <w:r>
+        <w:rPr>
+          <w:rFonts w:hint="eastAsia"/>
+        </w:rPr>
+        <w:t>TCIN</w:t>
+      </w:r>
+      <w:r>
+        <w:rPr>
+          <w:rFonts w:hint="eastAsia"/>
+        </w:rPr>
+        <w:t>和</w:t>
+      </w:r>
+      <w:r>
+        <w:rPr>
+          <w:rFonts w:hint="eastAsia"/>
+        </w:rPr>
+        <w:t>ICIN</w:t>
+      </w:r>
+      <w:r>
+        <w:rPr>
+          <w:rFonts w:hint="eastAsia"/>
+        </w:rPr>
+        <w:t>（</w:t>
+      </w:r>
+      <w:r>
+        <w:t>N</w:t>
+      </w:r>
+      <w:r>
+        <w:rPr>
+          <w:rFonts w:hint="eastAsia"/>
+        </w:rPr>
+        <w:t>o</w:t>
+      </w:r>
+      <w:r>
+        <w:t xml:space="preserve"> </w:t>
+      </w:r>
+      <w:r>
+        <w:rPr>
+          <w:rFonts w:hint="eastAsia"/>
+        </w:rPr>
+        <w:t>A</w:t>
+      </w:r>
+      <w:r>
+        <w:rPr>
+          <w:rFonts w:hint="eastAsia"/>
+        </w:rPr>
+        <w:t>ttn</w:t>
+      </w:r>
+      <w:r>
+        <w:rPr>
+          <w:rFonts w:hint="eastAsia"/>
+        </w:rPr>
+        <w:t>）基线。</w:t>
+      </w:r>
+    </w:p>
+    <w:p>
+      <w:r>
+        <w:rPr>
+          <w:rFonts w:hint="eastAsia"/>
+        </w:rPr>
+        <w:t>我们怀疑它学会了最好地模仿专家，它必须将相关信息从交互轨迹编码到其潜在记忆中，隐式地执行归纳。</w:t>
+      </w:r>
+    </w:p>
+    <w:p>
+      <w:r>
+        <w:rPr>
+          <w:rFonts w:hint="eastAsia"/>
+        </w:rPr>
+        <w:t>虽然这种方法有效，但</w:t>
+      </w:r>
+      <w:r>
+        <w:rPr>
+          <w:rFonts w:hint="eastAsia"/>
+        </w:rPr>
+        <w:t>在</w:t>
+      </w:r>
+      <w:r>
+        <w:rPr>
+          <w:rFonts w:hint="eastAsia"/>
+        </w:rPr>
+        <w:t>不</w:t>
+      </w:r>
+      <w:r>
+        <w:rPr>
+          <w:rFonts w:hint="eastAsia"/>
+        </w:rPr>
+        <w:t>可</w:t>
+      </w:r>
+      <w:r>
+        <w:rPr>
+          <w:rFonts w:hint="eastAsia"/>
+        </w:rPr>
+        <w:t>见结构</w:t>
+      </w:r>
+      <w:r>
+        <w:rPr>
+          <w:rFonts w:hint="eastAsia"/>
+        </w:rPr>
+        <w:t>上</w:t>
+      </w:r>
+      <w:r>
+        <w:rPr>
+          <w:rFonts w:hint="eastAsia"/>
+        </w:rPr>
+        <w:t>它</w:t>
+      </w:r>
+      <w:r>
+        <w:rPr>
+          <w:rFonts w:hint="eastAsia"/>
+        </w:rPr>
+        <w:t>的泛化性能</w:t>
+      </w:r>
+      <w:r>
+        <w:rPr>
+          <w:rFonts w:hint="eastAsia"/>
+        </w:rPr>
+        <w:t>比我们提出的方法差得多，这可能是由于我们的方法的组成结构。</w:t>
+      </w:r>
+    </w:p>
+    <w:p>
+      <w:r>
+        <w:rPr>
+          <w:rFonts w:hint="eastAsia"/>
+        </w:rPr>
+        <w:t>记忆</w:t>
+      </w:r>
+      <w:r>
+        <w:rPr>
+          <w:rFonts w:hint="eastAsia"/>
+        </w:rPr>
+        <w:t>baseline</w:t>
+      </w:r>
+      <w:r>
+        <w:rPr>
+          <w:rFonts w:hint="eastAsia"/>
+        </w:rPr>
+        <w:t>使用低维状态</w:t>
+      </w:r>
+      <w:r>
+        <w:t>(Memory (RL/Low Dim)),</w:t>
+      </w:r>
+      <w:r>
+        <w:rPr>
+          <w:rFonts w:hint="eastAsia"/>
+        </w:rPr>
+        <w:t>并通过无模型</w:t>
+      </w:r>
+      <w:r>
+        <w:t>RL</w:t>
+      </w:r>
+      <w:r>
+        <w:rPr>
+          <w:rFonts w:hint="eastAsia"/>
+        </w:rPr>
+        <w:t>进行训练的内存基线也表现良好，事实上在</w:t>
+      </w:r>
+      <w:r>
+        <w:rPr>
+          <w:rFonts w:hint="eastAsia"/>
+        </w:rPr>
+        <w:t>7</w:t>
+      </w:r>
+      <w:r>
+        <w:rPr>
+          <w:rFonts w:hint="eastAsia"/>
+        </w:rPr>
+        <w:t>个开关、多对一设置中的少数情况下优于我们的方法。</w:t>
+      </w:r>
+    </w:p>
+    <w:p>
+      <w:r>
+        <w:rPr>
+          <w:rFonts w:hint="eastAsia"/>
+        </w:rPr>
+        <w:t>然而，总的来说，这种方法的性能比我们的低得多，而且它成功的情况很可能是由于它使用了特权信息（</w:t>
+      </w:r>
+      <w:r>
+        <w:rPr>
+          <w:rFonts w:hint="eastAsia"/>
+        </w:rPr>
+        <w:t>ground</w:t>
+      </w:r>
+      <w:r>
+        <w:t>-truth</w:t>
+      </w:r>
+      <w:r>
+        <w:rPr>
+          <w:rFonts w:hint="eastAsia"/>
+        </w:rPr>
+        <w:t>状态），而不是视觉观察。</w:t>
+      </w:r>
+    </w:p>
+    <w:p>
+      <w:r>
+        <w:rPr>
+          <w:rFonts w:hint="eastAsia"/>
+        </w:rPr>
+        <w:t>几乎在所有情况下，</w:t>
+      </w:r>
+      <w:r>
+        <w:t>ICIN</w:t>
+      </w:r>
+      <w:r>
+        <w:rPr>
+          <w:rFonts w:hint="eastAsia"/>
+        </w:rPr>
+        <w:t>都显著优于所有基线。</w:t>
+      </w:r>
+    </w:p>
+    <w:p>
+      <w:r>
+        <w:rPr>
+          <w:rFonts w:hint="eastAsia"/>
+        </w:rPr>
+        <w:t>实际上，在</w:t>
+      </w:r>
+      <w:r>
+        <w:rPr>
+          <w:rFonts w:hint="eastAsia"/>
+        </w:rPr>
+        <w:t>5</w:t>
+      </w:r>
+      <w:r>
+        <w:rPr>
+          <w:rFonts w:hint="eastAsia"/>
+        </w:rPr>
+        <w:t>开关的情况下，我们的</w:t>
+      </w:r>
+      <w:r>
+        <w:t>ICIN</w:t>
+      </w:r>
+      <w:r>
+        <w:rPr>
+          <w:rFonts w:hint="eastAsia"/>
+        </w:rPr>
+        <w:t>方法几乎与</w:t>
+      </w:r>
+      <w:r>
+        <w:t>O</w:t>
+      </w:r>
+      <w:r>
+        <w:rPr>
+          <w:rFonts w:hint="eastAsia"/>
+        </w:rPr>
+        <w:t>racle</w:t>
+      </w:r>
+      <w:r>
+        <w:rPr>
+          <w:rFonts w:hint="eastAsia"/>
+        </w:rPr>
+        <w:t>匹配，这表明它几乎完美地</w:t>
+      </w:r>
+      <w:r>
+        <w:rPr>
+          <w:rFonts w:hint="eastAsia"/>
+        </w:rPr>
+        <w:t>归纳</w:t>
+      </w:r>
+      <w:r>
+        <w:rPr>
+          <w:rFonts w:hint="eastAsia"/>
+        </w:rPr>
+        <w:t>了</w:t>
+      </w:r>
+      <w:r>
+        <w:t>C</w:t>
+      </w:r>
+      <w:r>
+        <w:rPr>
+          <w:rFonts w:hint="eastAsia"/>
+        </w:rPr>
+        <w:t>。</w:t>
+      </w:r>
+    </w:p>
+    <w:p/>
+    <w:p>
+      <w:r>
+        <w:rPr>
+          <w:rFonts w:hint="eastAsia"/>
+        </w:rPr>
+        <w:t>最后，我们研究了我们提出的注意瓶颈在π</w:t>
+      </w:r>
+      <w:r>
+        <w:rPr>
+          <w:vertAlign w:val="subscript"/>
+        </w:rPr>
+        <w:t>G</w:t>
+      </w:r>
+      <w:r>
+        <w:rPr>
+          <w:rFonts w:hint="eastAsia"/>
+        </w:rPr>
+        <w:t>图编码中的重要性，它迫使策略在每个时间步只关注相关的边。</w:t>
+      </w:r>
+    </w:p>
+    <w:p>
+      <w:r>
+        <w:rPr>
+          <w:rFonts w:hint="eastAsia"/>
+        </w:rPr>
+        <w:t>在给定当前图像、目标图像和</w:t>
+      </w:r>
+      <w:r>
+        <w:t>ICIN</w:t>
+      </w:r>
+      <w:r>
+        <w:rPr>
+          <w:rFonts w:hint="eastAsia"/>
+        </w:rPr>
+        <w:t>预测的因果图的情况下，我们检验了使用π</w:t>
+      </w:r>
+      <w:r>
+        <w:rPr>
+          <w:vertAlign w:val="subscript"/>
+        </w:rPr>
+        <w:t>G</w:t>
+      </w:r>
+      <w:r>
+        <w:rPr>
+          <w:rFonts w:hint="eastAsia"/>
+        </w:rPr>
+        <w:t>和注意瓶颈的成功率。</w:t>
+      </w:r>
+    </w:p>
+    <w:p/>
+    <w:p>
+      <w:r>
+        <w:rPr>
+          <w:rFonts w:hint="eastAsia"/>
+        </w:rPr>
+        <w:t>我们发现，使用π</w:t>
+      </w:r>
+      <w:r>
+        <w:rPr>
+          <w:vertAlign w:val="subscript"/>
+        </w:rPr>
+        <w:t>G</w:t>
+      </w:r>
+      <w:r>
+        <w:rPr>
+          <w:rFonts w:hint="eastAsia"/>
+        </w:rPr>
+        <w:t>的图编码器中的注意瓶颈，在一对一（</w:t>
+      </w:r>
+      <w:r>
+        <w:rPr>
+          <w:rFonts w:hint="eastAsia"/>
+        </w:rPr>
+        <w:t>1:1</w:t>
+      </w:r>
+      <w:r>
+        <w:rPr>
+          <w:rFonts w:hint="eastAsia"/>
+        </w:rPr>
+        <w:t>）和主开关（</w:t>
+      </w:r>
+      <w:r>
+        <w:t>MS</w:t>
+      </w:r>
+      <w:r>
+        <w:rPr>
+          <w:rFonts w:hint="eastAsia"/>
+        </w:rPr>
+        <w:t>）的情况下，成功率大约增加</w:t>
+      </w:r>
+      <w:r>
+        <w:rPr>
+          <w:rFonts w:hint="eastAsia"/>
+        </w:rPr>
+        <w:t>10%</w:t>
+      </w:r>
+      <w:r>
+        <w:rPr>
+          <w:rFonts w:hint="eastAsia"/>
+        </w:rPr>
+        <w:t>，在一对多（</w:t>
+      </w:r>
+      <w:r>
+        <w:rPr>
+          <w:rFonts w:hint="eastAsia"/>
+        </w:rPr>
+        <w:t>1:</w:t>
+      </w:r>
+      <w:r>
+        <w:t>K</w:t>
+      </w:r>
+      <w:r>
+        <w:rPr>
+          <w:rFonts w:hint="eastAsia"/>
+        </w:rPr>
+        <w:t>）和多对一（</w:t>
+      </w:r>
+      <w:r>
+        <w:t>K</w:t>
+      </w:r>
+      <w:r>
+        <w:rPr>
+          <w:rFonts w:hint="eastAsia"/>
+        </w:rPr>
+        <w:t>:1</w:t>
+      </w:r>
+      <w:r>
+        <w:rPr>
+          <w:rFonts w:hint="eastAsia"/>
+        </w:rPr>
+        <w:t>）的情况下，成功率大约增加</w:t>
+      </w:r>
+      <w:r>
+        <w:rPr>
+          <w:rFonts w:hint="eastAsia"/>
+        </w:rPr>
+        <w:t>40%</w:t>
+      </w:r>
+      <w:r>
+        <w:rPr>
+          <w:rFonts w:hint="eastAsia"/>
+        </w:rPr>
+        <w:t>。</w:t>
+      </w:r>
+    </w:p>
+    <w:p>
+      <w:r>
+        <w:rPr>
+          <w:rFonts w:hint="eastAsia"/>
+        </w:rPr>
+        <w:t>这是因为，通过鼓励策略选择相关的边，它产生了一个模块化策略，</w:t>
+      </w:r>
+    </w:p>
+    <w:p>
+      <w:r>
+        <w:rPr>
+          <w:rFonts w:hint="eastAsia"/>
+        </w:rPr>
+        <w:t>该策略可以</w:t>
+      </w:r>
+      <w:r>
+        <w:rPr>
+          <w:rFonts w:hint="eastAsia"/>
+        </w:rPr>
+        <w:t>1</w:t>
+      </w:r>
+      <w:r>
+        <w:rPr>
+          <w:rFonts w:hint="eastAsia"/>
+        </w:rPr>
+        <w:t>）识别它希望在环境中进行的更改，</w:t>
+      </w:r>
+      <w:r>
+        <w:rPr>
+          <w:rFonts w:hint="eastAsia"/>
+        </w:rPr>
+        <w:t>2</w:t>
+      </w:r>
+      <w:r>
+        <w:rPr>
+          <w:rFonts w:hint="eastAsia"/>
+        </w:rPr>
+        <w:t>）基于因果图</w:t>
+      </w:r>
+      <w:r>
+        <w:rPr>
+          <w:position w:val="-6"/>
+        </w:rPr>
+        <w:object w:dxaOrig="240" w:dyaOrig="340" w14:anchorId="629E0911">
+          <v:shape id="_x0000_i1091" type="#_x0000_t75" style="width:12pt;height:16.8pt" o:ole="">
+            <v:imagedata r:id="rId54" o:title=""/>
+          </v:shape>
+          <o:OLEObject Type="Embed" ProgID="Equation.DSMT4" ShapeID="_x0000_i1091" DrawAspect="Content" ObjectID="_1632822795" r:id="rId55"/>
+        </w:object>
+      </w:r>
+      <w:r>
+        <w:rPr>
+          <w:rFonts w:hint="eastAsia"/>
+        </w:rPr>
+        <w:t>预测必要的操作，从而实现更好的泛化。</w:t>
+      </w:r>
+    </w:p>
+    <w:p/>
+    <w:p>
+      <w:pPr>
+        <w:jc w:val="center"/>
+      </w:pPr>
+      <w:r>
+        <w:rPr>
+          <w:noProof/>
+        </w:rPr>
+        <w:drawing>
+          <wp:inline distT="0" distB="0" distL="0" distR="0" wp14:anchorId="3102E2BC" wp14:editId="56C11126">
+            <wp:extent cx="2476715" cy="586791"/>
+            <wp:effectExtent l="0" t="0" r="0" b="3810"/>
+            <wp:docPr id="12" name="图片 12"/>
+            <wp:cNvGraphicFramePr>
+              <a:graphicFrameLocks xmlns:a="http://schemas.openxmlformats.org/drawingml/2006/main" noChangeAspect="1"/>
+            </wp:cNvGraphicFramePr>
+            <a:graphic xmlns:a="http://schemas.openxmlformats.org/drawingml/2006/main">
+              <a:graphicData uri="http://schemas.openxmlformats.org/drawingml/2006/picture">
+                <pic:pic xmlns:pic="http://schemas.openxmlformats.org/drawingml/2006/picture">
+                  <pic:nvPicPr>
+                    <pic:cNvPr id="1" name=""/>
+                    <pic:cNvPicPr/>
+                  </pic:nvPicPr>
+                  <pic:blipFill>
+                    <a:blip r:embed="rId56"/>
+                    <a:stretch>
+                      <a:fillRect/>
+                    </a:stretch>
+                  </pic:blipFill>
+                  <pic:spPr>
+                    <a:xfrm>
+                      <a:off x="0" y="0"/>
+                      <a:ext cx="2476715" cy="586791"/>
+                    </a:xfrm>
+                    <a:prstGeom prst="rect">
+                      <a:avLst/>
+                    </a:prstGeom>
+                  </pic:spPr>
+                </pic:pic>
+              </a:graphicData>
+            </a:graphic>
+          </wp:inline>
+        </w:drawing>
+      </w:r>
+    </w:p>
+    <w:p>
+      <w:r>
+        <w:rPr>
+          <w:rFonts w:hint="eastAsia"/>
+        </w:rPr>
+        <w:t>表</w:t>
+      </w:r>
+      <w:r>
+        <w:rPr>
+          <w:rFonts w:hint="eastAsia"/>
+        </w:rPr>
+        <w:t>1</w:t>
+      </w:r>
+      <w:r>
+        <w:rPr>
+          <w:rFonts w:hint="eastAsia"/>
+        </w:rPr>
+        <w:t>：</w:t>
+      </w:r>
+      <w:r>
+        <w:rPr>
+          <w:rFonts w:hint="eastAsia"/>
+        </w:rPr>
+        <w:t>政策关注瓶颈</w:t>
+      </w:r>
+    </w:p>
+    <w:p>
+      <w:r>
+        <w:rPr>
+          <w:rFonts w:hint="eastAsia"/>
+        </w:rPr>
+        <w:t>在</w:t>
+      </w:r>
+      <w:r>
+        <w:rPr>
+          <w:rFonts w:hint="eastAsia"/>
+        </w:rPr>
+        <w:t>5</w:t>
+      </w:r>
+      <w:r>
+        <w:rPr>
+          <w:rFonts w:hint="eastAsia"/>
+        </w:rPr>
+        <w:t>个开关和</w:t>
+      </w:r>
+      <w:r>
+        <w:rPr>
+          <w:rFonts w:hint="eastAsia"/>
+        </w:rPr>
+        <w:t>50</w:t>
+      </w:r>
+      <w:r>
+        <w:rPr>
+          <w:rFonts w:hint="eastAsia"/>
+        </w:rPr>
+        <w:t>个可见结构上进行测试。</w:t>
+      </w:r>
+    </w:p>
+    <w:p>
+      <w:r>
+        <w:rPr>
+          <w:rFonts w:hint="eastAsia"/>
+        </w:rPr>
+        <w:t>我们观察到，在所有设置中，使用策略的图形编码器中的注意瓶颈可以显著提高性能。</w:t>
+      </w:r>
+    </w:p>
+    <w:p/>
+    <w:p>
+      <w:pPr>
+        <w:pStyle w:val="1"/>
+      </w:pPr>
+      <w:r>
+        <w:rPr>
+          <w:rFonts w:hint="eastAsia"/>
+        </w:rPr>
+        <w:t>13.</w:t>
+      </w:r>
+      <w:r>
+        <w:t xml:space="preserve"> </w:t>
+      </w:r>
+      <w:r>
+        <w:rPr>
+          <w:rFonts w:hint="eastAsia"/>
+        </w:rPr>
+        <w:t>总结：</w:t>
+      </w:r>
+    </w:p>
+    <w:p>
+      <w:r>
+        <w:rPr>
+          <w:rFonts w:hint="eastAsia"/>
+        </w:rPr>
+        <w:t>我们提出了两项新的技术：</w:t>
+      </w:r>
+    </w:p>
+    <w:p>
+      <w:r>
+        <w:rPr>
+          <w:rFonts w:hint="eastAsia"/>
+        </w:rPr>
+        <w:t>1</w:t>
+      </w:r>
+      <w:r>
+        <w:rPr>
+          <w:rFonts w:hint="eastAsia"/>
+        </w:rPr>
+        <w:t>）从原始视觉观察进行因果归纳</w:t>
+      </w:r>
+    </w:p>
+    <w:p>
+      <w:r>
+        <w:rPr>
+          <w:rFonts w:hint="eastAsia"/>
+        </w:rPr>
+        <w:t>2</w:t>
+      </w:r>
+      <w:r>
+        <w:rPr>
+          <w:rFonts w:hint="eastAsia"/>
+        </w:rPr>
+        <w:t>）目标条件策略的因果图编码</w:t>
+      </w:r>
+    </w:p>
+    <w:p>
+      <w:r>
+        <w:rPr>
+          <w:rFonts w:hint="eastAsia"/>
+        </w:rPr>
+        <w:lastRenderedPageBreak/>
+        <w:t>这两种方法都能更好地泛化到不可见的因果结构。</w:t>
+      </w:r>
+    </w:p>
+    <w:p>
+      <w:r>
+        <w:rPr>
+          <w:rFonts w:hint="eastAsia"/>
+        </w:rPr>
+        <w:t>我们的关键见解是，通过利用迭代预测和注意瓶颈，它有助于我们的因果归纳模型和目标条件策略关注因果图的相关部分。</w:t>
+      </w:r>
+    </w:p>
+    <w:p>
+      <w:r>
+        <w:rPr>
+          <w:rFonts w:hint="eastAsia"/>
+        </w:rPr>
+        <w:t>使用这种方法，我们显示出比以前的有限训练因果结构的工作有更好的对新问题实例的泛化性能。</w:t>
+      </w:r>
+    </w:p>
+    <w:p/>
+    <w:p>
+      <w:r>
+        <w:rPr>
+          <w:rFonts w:hint="eastAsia"/>
+        </w:rPr>
+        <w:t>在这项工作中，我们从启发式策略收集的观测数据中归纳出因果结构。</w:t>
+      </w:r>
+    </w:p>
+    <w:p>
+      <w:r>
+        <w:rPr>
+          <w:rFonts w:hint="eastAsia"/>
+        </w:rPr>
+        <w:t>我们计划探索更复杂的任务，其中探索环境以发现因果结构需要更复杂的策略，并开发算法来共同学习交互策略。</w:t>
+      </w:r>
+    </w:p>
+    <w:p/>
+    <w:p>
       <w:bookmarkStart w:id="1" w:name="_GoBack"/>
       <w:bookmarkEnd w:id="1"/>
-    </w:p>
-    <w:p>
-      <w:pPr>
-        <w:rPr>
-          <w:rFonts w:hint="eastAsia"/>
-        </w:rPr>
-      </w:pPr>
-    </w:p>
-    <w:p>
-      <w:pPr>
-        <w:pStyle w:val="1"/>
-      </w:pPr>
-      <w:r>
-        <w:rPr>
-          <w:rFonts w:hint="eastAsia"/>
-        </w:rPr>
-        <w:t>总结：</w:t>
-      </w:r>
-    </w:p>
-    <w:p>
-      <w:r>
-        <w:rPr>
-          <w:rFonts w:hint="eastAsia"/>
-        </w:rPr>
-        <w:t>我们提出了</w:t>
-      </w:r>
-      <w:r>
-        <w:rPr>
-          <w:rFonts w:hint="eastAsia"/>
-        </w:rPr>
-        <w:t>两项</w:t>
-      </w:r>
-      <w:r>
-        <w:rPr>
-          <w:rFonts w:hint="eastAsia"/>
-        </w:rPr>
-        <w:t>新的技术</w:t>
-      </w:r>
-      <w:r>
-        <w:rPr>
-          <w:rFonts w:hint="eastAsia"/>
-        </w:rPr>
-        <w:t>：</w:t>
-      </w:r>
-    </w:p>
-    <w:p>
-      <w:r>
-        <w:rPr>
-          <w:rFonts w:hint="eastAsia"/>
-        </w:rPr>
-        <w:t>1</w:t>
-      </w:r>
-      <w:r>
-        <w:rPr>
-          <w:rFonts w:hint="eastAsia"/>
-        </w:rPr>
-        <w:t>）从原始视觉观察</w:t>
-      </w:r>
-      <w:r>
-        <w:rPr>
-          <w:rFonts w:hint="eastAsia"/>
-        </w:rPr>
-        <w:t>进行</w:t>
-      </w:r>
-      <w:r>
-        <w:rPr>
-          <w:rFonts w:hint="eastAsia"/>
-        </w:rPr>
-        <w:t>因果归纳</w:t>
-      </w:r>
-    </w:p>
-    <w:p>
-      <w:r>
-        <w:rPr>
-          <w:rFonts w:hint="eastAsia"/>
-        </w:rPr>
-        <w:t>2</w:t>
-      </w:r>
-      <w:r>
-        <w:rPr>
-          <w:rFonts w:hint="eastAsia"/>
-        </w:rPr>
-        <w:t>）目标条件策略的因果图编码</w:t>
-      </w:r>
-    </w:p>
-    <w:p>
-      <w:r>
-        <w:rPr>
-          <w:rFonts w:hint="eastAsia"/>
-        </w:rPr>
-        <w:t>这两种方法都能更好地</w:t>
-      </w:r>
-      <w:r>
-        <w:rPr>
-          <w:rFonts w:hint="eastAsia"/>
-        </w:rPr>
-        <w:t>泛化</w:t>
-      </w:r>
-      <w:r>
-        <w:rPr>
-          <w:rFonts w:hint="eastAsia"/>
-        </w:rPr>
-        <w:t>到不可见的因果结构。</w:t>
-      </w:r>
-    </w:p>
-    <w:p>
-      <w:r>
-        <w:rPr>
-          <w:rFonts w:hint="eastAsia"/>
-        </w:rPr>
-        <w:t>我们的关键见解是，通过利用迭代预测和注意瓶颈，它有助于我们的因果归纳模型和目标条件策略关注因果图的相关部分。</w:t>
-      </w:r>
-    </w:p>
-    <w:p>
-      <w:pPr>
-        <w:rPr>
-          <w:rFonts w:hint="eastAsia"/>
-        </w:rPr>
-      </w:pPr>
-      <w:r>
-        <w:rPr>
-          <w:rFonts w:hint="eastAsia"/>
-        </w:rPr>
-        <w:t>使用这种方法，我们显示出比以前的有限训练因果结构的工作</w:t>
-      </w:r>
-      <w:r>
-        <w:rPr>
-          <w:rFonts w:hint="eastAsia"/>
-        </w:rPr>
-        <w:t>有</w:t>
-      </w:r>
-      <w:r>
-        <w:rPr>
-          <w:rFonts w:hint="eastAsia"/>
-        </w:rPr>
-        <w:t>更好的对新问题实例的泛化</w:t>
-      </w:r>
-      <w:r>
-        <w:rPr>
-          <w:rFonts w:hint="eastAsia"/>
-        </w:rPr>
-        <w:t>性能</w:t>
-      </w:r>
-      <w:r>
-        <w:rPr>
-          <w:rFonts w:hint="eastAsia"/>
-        </w:rPr>
-        <w:t>。</w:t>
-      </w:r>
-    </w:p>
-    <w:p/>
-    <w:p>
-      <w:r>
-        <w:rPr>
-          <w:rFonts w:hint="eastAsia"/>
-        </w:rPr>
-        <w:t>在这项工作中，我们从启发式策略收集的观测数据中归纳出因果结构。</w:t>
-      </w:r>
-    </w:p>
-    <w:p>
-      <w:r>
-        <w:rPr>
-          <w:rFonts w:hint="eastAsia"/>
-        </w:rPr>
-        <w:t>我们计划探索更复杂的任务，其中探索环境以发现因果结构需要更复杂的策略，并开发算法来共同学习交互策略。</w:t>
-      </w:r>
-    </w:p>
-    <w:p>
-      <w:pPr>
-        <w:rPr>
-          <w:rFonts w:hint="eastAsia"/>
-        </w:rPr>
-      </w:pPr>
     </w:p>
     <w:sectPr>
       <w:pgSz w:w="11906" w:h="16838"/>
@@ -8377,7 +10757,7 @@
 </file>
 
 <file path=customXml/itemProps1.xml><?xml version="1.0" encoding="utf-8"?>
-<ds:datastoreItem xmlns:ds="http://schemas.openxmlformats.org/officeDocument/2006/customXml" ds:itemID="{DF710500-5B2F-4CAF-AC96-C8D5648C9816}">
+<ds:datastoreItem xmlns:ds="http://schemas.openxmlformats.org/officeDocument/2006/customXml" ds:itemID="{D5E6DD77-9B04-41B0-906C-3453D35C174F}">
   <ds:schemaRefs>
     <ds:schemaRef ds:uri="http://schemas.openxmlformats.org/officeDocument/2006/bibliography"/>
   </ds:schemaRefs>
